--- a/2.1 Perspectiva del Producto.docx
+++ b/2.1 Perspectiva del Producto.docx
@@ -339,37 +339,6 @@
         </w:rPr>
         <w:t>n entre el juego y los distintos usuarios:</w:t>
       </w:r>
-    </w:p>
-    <w:p>
-      <w:pPr>
-        <w:jc w:val="both"/>
-        <w:rPr>
-          <w:rFonts w:ascii="Arial" w:hAnsi="Arial" w:cs="Arial"/>
-          <w:sz w:val="24"/>
-          <w:szCs w:val="24"/>
-          <w:lang w:val="es-ES"/>
-        </w:rPr>
-      </w:pPr>
-      <w:r>
-        <w:rPr>
-          <w:rFonts w:ascii="Arial" w:hAnsi="Arial" w:cs="Arial"/>
-          <w:sz w:val="24"/>
-          <w:szCs w:val="24"/>
-          <w:lang w:val="es-ES"/>
-        </w:rPr>
-        <w:t xml:space="preserve">//PENDIENTE: En mi entrega anterior me había puesto que la tarjeta de red hace parte de la interfaz de HW entonces no sé si ponerla en esta sección </w:t>
-      </w:r>
-    </w:p>
-    <w:p>
-      <w:pPr>
-        <w:jc w:val="both"/>
-        <w:rPr>
-          <w:rFonts w:ascii="Arial" w:hAnsi="Arial" w:cs="Arial"/>
-          <w:sz w:val="24"/>
-          <w:szCs w:val="24"/>
-          <w:lang w:val="es-ES"/>
-        </w:rPr>
-      </w:pPr>
     </w:p>
     <w:p>
       <w:pPr>
@@ -423,8 +392,8 @@
         <w:lastRenderedPageBreak/>
         <w:drawing>
           <wp:inline distT="0" distB="0" distL="0" distR="0">
-            <wp:extent cx="5486400" cy="3200400"/>
-            <wp:effectExtent l="0" t="0" r="19050" b="0"/>
+            <wp:extent cx="5486400" cy="1971675"/>
+            <wp:effectExtent l="0" t="0" r="19050" b="9525"/>
             <wp:docPr id="1" name="Diagrama 1"/>
             <wp:cNvGraphicFramePr/>
             <a:graphic xmlns:a="http://schemas.openxmlformats.org/drawingml/2006/main">
@@ -540,7 +509,6 @@
         </w:rPr>
         <w:t>con los que interactúa el sistema a nivel de hardware</w:t>
       </w:r>
-      <w:proofErr w:type="gramStart"/>
       <w:r>
         <w:rPr>
           <w:rFonts w:ascii="Arial" w:hAnsi="Arial" w:cs="Arial"/>
@@ -549,25 +517,6 @@
           <w:lang w:val="es-ES"/>
         </w:rPr>
         <w:t>:</w:t>
-      </w:r>
-      <w:r>
-        <w:rPr>
-          <w:rFonts w:ascii="Arial" w:hAnsi="Arial" w:cs="Arial"/>
-          <w:sz w:val="24"/>
-          <w:szCs w:val="24"/>
-          <w:lang w:val="es-ES"/>
-        </w:rPr>
-        <w:t>/</w:t>
-      </w:r>
-      <w:proofErr w:type="gramEnd"/>
-      <w:r>
-        <w:rPr>
-          <w:rFonts w:ascii="Arial" w:hAnsi="Arial" w:cs="Arial"/>
-          <w:sz w:val="24"/>
-          <w:szCs w:val="24"/>
-          <w:lang w:val="es-ES"/>
-        </w:rPr>
-        <w:t>/ el sistema operativo provee todo el control de hardware y se asume que el computador tendrá teclado parlantes y monitor</w:t>
       </w:r>
     </w:p>
     <w:p>
@@ -610,7 +559,7 @@
           <w:szCs w:val="24"/>
           <w:lang w:val="es-ES"/>
         </w:rPr>
-        <w:t>5</w:t>
+        <w:t>6</w:t>
       </w:r>
       <w:r>
         <w:rPr>
@@ -628,7 +577,16 @@
           <w:szCs w:val="24"/>
           <w:lang w:val="es-ES"/>
         </w:rPr>
-        <w:t xml:space="preserve"> por medio del puerto 22(TCP) [6] el cual es el puerto configurado para el ingreso de datos por parte de los desarrolladores.</w:t>
+        <w:t xml:space="preserve"> por medio del puerto 22(TCP) [7</w:t>
+      </w:r>
+      <w:r>
+        <w:rPr>
+          <w:rFonts w:ascii="Arial" w:hAnsi="Arial" w:cs="Arial"/>
+          <w:sz w:val="24"/>
+          <w:szCs w:val="24"/>
+          <w:lang w:val="es-ES"/>
+        </w:rPr>
+        <w:t>] el cual es el puerto configurado para el ingreso de datos por parte de los desarrolladores.</w:t>
       </w:r>
     </w:p>
     <w:p>
@@ -653,7 +611,25 @@
           <w:szCs w:val="24"/>
           <w:lang w:val="es-ES"/>
         </w:rPr>
-        <w:t>Conexión aplicación: para acceder a la aplicación se hará por el puerto 80 [7] el cual es el responsable a las conexiones de internet.</w:t>
+        <w:t>Conexión aplicación: para acceder a la aplica</w:t>
+      </w:r>
+      <w:r>
+        <w:rPr>
+          <w:rFonts w:ascii="Arial" w:hAnsi="Arial" w:cs="Arial"/>
+          <w:sz w:val="24"/>
+          <w:szCs w:val="24"/>
+          <w:lang w:val="es-ES"/>
+        </w:rPr>
+        <w:t>ción se hará por el puerto 80 [8</w:t>
+      </w:r>
+      <w:r>
+        <w:rPr>
+          <w:rFonts w:ascii="Arial" w:hAnsi="Arial" w:cs="Arial"/>
+          <w:sz w:val="24"/>
+          <w:szCs w:val="24"/>
+          <w:lang w:val="es-ES"/>
+        </w:rPr>
+        <w:t>] el cual es el responsable a las conexiones de internet.</w:t>
       </w:r>
     </w:p>
     <w:p>
@@ -767,36 +743,7 @@
           <w:szCs w:val="24"/>
           <w:lang w:val="es-ES"/>
         </w:rPr>
-        <w:t>Las interfaces que se describirán a continuación ayudan al sistema a nivel de software y su correcta ejecución</w:t>
-      </w:r>
-      <w:proofErr w:type="gramStart"/>
-      <w:r>
-        <w:rPr>
-          <w:rFonts w:ascii="Arial" w:hAnsi="Arial" w:cs="Arial"/>
-          <w:sz w:val="24"/>
-          <w:szCs w:val="24"/>
-          <w:lang w:val="es-ES"/>
-        </w:rPr>
-        <w:t>:</w:t>
-      </w:r>
-      <w:r>
-        <w:rPr>
-          <w:rFonts w:ascii="Arial" w:hAnsi="Arial" w:cs="Arial"/>
-          <w:sz w:val="24"/>
-          <w:szCs w:val="24"/>
-          <w:lang w:val="es-ES"/>
-        </w:rPr>
-        <w:t>/</w:t>
-      </w:r>
-      <w:proofErr w:type="gramEnd"/>
-      <w:r>
-        <w:rPr>
-          <w:rFonts w:ascii="Arial" w:hAnsi="Arial" w:cs="Arial"/>
-          <w:sz w:val="24"/>
-          <w:szCs w:val="24"/>
-          <w:lang w:val="es-ES"/>
-        </w:rPr>
-        <w:t>/ preguntar el sistema operativo del lado del servidor</w:t>
+        <w:t>Las interfaces que se describirán a continuación ayudan al sistema a nivel de software y su correcta ejecución:</w:t>
       </w:r>
     </w:p>
     <w:p>
@@ -863,7 +810,16 @@
           <w:szCs w:val="24"/>
           <w:lang w:val="es-ES"/>
         </w:rPr>
-        <w:t xml:space="preserve">8] </w:t>
+        <w:t>9</w:t>
+      </w:r>
+      <w:r>
+        <w:rPr>
+          <w:rFonts w:ascii="Arial" w:hAnsi="Arial" w:cs="Arial"/>
+          <w:sz w:val="24"/>
+          <w:szCs w:val="24"/>
+          <w:lang w:val="es-ES"/>
+        </w:rPr>
+        <w:t xml:space="preserve">] </w:t>
       </w:r>
       <w:r>
         <w:rPr>
@@ -917,8 +873,19 @@
           <w:szCs w:val="24"/>
           <w:lang w:val="es-ES"/>
         </w:rPr>
-        <w:t>para el sistema de base de datos MySQL</w:t>
-      </w:r>
+        <w:t xml:space="preserve">para el sistema de base de datos </w:t>
+      </w:r>
+      <w:proofErr w:type="spellStart"/>
+      <w:r>
+        <w:rPr>
+          <w:rFonts w:ascii="Arial" w:hAnsi="Arial" w:cs="Arial"/>
+          <w:sz w:val="24"/>
+          <w:szCs w:val="24"/>
+          <w:lang w:val="es-ES"/>
+        </w:rPr>
+        <w:t>MySQL</w:t>
+      </w:r>
+      <w:proofErr w:type="spellEnd"/>
       <w:r>
         <w:rPr>
           <w:rFonts w:ascii="Arial" w:hAnsi="Arial" w:cs="Arial"/>
@@ -935,7 +902,16 @@
           <w:szCs w:val="24"/>
           <w:lang w:val="es-ES"/>
         </w:rPr>
-        <w:t>[9] su uso es necesario dentro del proyecto para poder gestionar la base de datos, mantener los datos de los usuarios de manera segura y de acceso rápido. La versión a utilizar es v 6.1</w:t>
+        <w:t>[10</w:t>
+      </w:r>
+      <w:r>
+        <w:rPr>
+          <w:rFonts w:ascii="Arial" w:hAnsi="Arial" w:cs="Arial"/>
+          <w:sz w:val="24"/>
+          <w:szCs w:val="24"/>
+          <w:lang w:val="es-ES"/>
+        </w:rPr>
+        <w:t>] su uso es necesario dentro del proyecto para poder gestionar la base de datos, mantener los datos de los usuarios de manera segura y de acceso rápido. La versión a utilizar es v 6.1</w:t>
       </w:r>
     </w:p>
     <w:p>
@@ -969,7 +945,16 @@
           <w:szCs w:val="24"/>
           <w:lang w:val="es-ES"/>
         </w:rPr>
-        <w:t xml:space="preserve"> [10]</w:t>
+        <w:t xml:space="preserve"> [11</w:t>
+      </w:r>
+      <w:r>
+        <w:rPr>
+          <w:rFonts w:ascii="Arial" w:hAnsi="Arial" w:cs="Arial"/>
+          <w:sz w:val="24"/>
+          <w:szCs w:val="24"/>
+          <w:lang w:val="es-ES"/>
+        </w:rPr>
+        <w:t>]</w:t>
       </w:r>
       <w:r>
         <w:rPr>
@@ -1050,24 +1035,43 @@
           <w:lang w:val="es-ES"/>
         </w:rPr>
       </w:pPr>
-      <w:r>
-        <w:rPr>
-          <w:rFonts w:ascii="Arial" w:hAnsi="Arial" w:cs="Arial"/>
-          <w:sz w:val="24"/>
-          <w:szCs w:val="24"/>
-          <w:lang w:val="es-ES"/>
-        </w:rPr>
-        <w:lastRenderedPageBreak/>
-        <w:t xml:space="preserve">WinSCP </w:t>
-      </w:r>
-      <w:r>
-        <w:rPr>
-          <w:rFonts w:ascii="Arial" w:hAnsi="Arial" w:cs="Arial"/>
-          <w:sz w:val="24"/>
-          <w:szCs w:val="24"/>
-          <w:lang w:val="es-ES"/>
-        </w:rPr>
-        <w:t>[11]</w:t>
+      <w:proofErr w:type="spellStart"/>
+      <w:r>
+        <w:rPr>
+          <w:rFonts w:ascii="Arial" w:hAnsi="Arial" w:cs="Arial"/>
+          <w:sz w:val="24"/>
+          <w:szCs w:val="24"/>
+          <w:lang w:val="es-ES"/>
+        </w:rPr>
+        <w:t>WinSCP</w:t>
+      </w:r>
+      <w:proofErr w:type="spellEnd"/>
+      <w:r>
+        <w:rPr>
+          <w:rFonts w:ascii="Arial" w:hAnsi="Arial" w:cs="Arial"/>
+          <w:sz w:val="24"/>
+          <w:szCs w:val="24"/>
+          <w:lang w:val="es-ES"/>
+        </w:rPr>
+        <w:t xml:space="preserve"> </w:t>
+      </w:r>
+      <w:r>
+        <w:rPr>
+          <w:rFonts w:ascii="Arial" w:hAnsi="Arial" w:cs="Arial"/>
+          <w:sz w:val="24"/>
+          <w:szCs w:val="24"/>
+          <w:lang w:val="es-ES"/>
+        </w:rPr>
+        <w:t>[12</w:t>
+      </w:r>
+      <w:r>
+        <w:rPr>
+          <w:rFonts w:ascii="Arial" w:hAnsi="Arial" w:cs="Arial"/>
+          <w:sz w:val="24"/>
+          <w:szCs w:val="24"/>
+          <w:lang w:val="es-ES"/>
+        </w:rPr>
+        <w:t>]</w:t>
       </w:r>
       <w:r>
         <w:rPr>
@@ -1105,6 +1109,69 @@
         </w:rPr>
         <w:t>para subir los datos al servidor web por medio del puerto 22 y la versión a utilizar es la 5.5.5.</w:t>
       </w:r>
+    </w:p>
+    <w:p>
+      <w:pPr>
+        <w:pStyle w:val="Prrafodelista"/>
+        <w:numPr>
+          <w:ilvl w:val="0"/>
+          <w:numId w:val="5"/>
+        </w:numPr>
+        <w:jc w:val="both"/>
+        <w:rPr>
+          <w:rFonts w:ascii="Arial" w:hAnsi="Arial" w:cs="Arial"/>
+          <w:sz w:val="24"/>
+          <w:szCs w:val="24"/>
+          <w:lang w:val="es-ES"/>
+        </w:rPr>
+      </w:pPr>
+      <w:r>
+        <w:rPr>
+          <w:rFonts w:ascii="Arial" w:hAnsi="Arial" w:cs="Arial"/>
+          <w:sz w:val="24"/>
+          <w:szCs w:val="24"/>
+          <w:lang w:val="es-ES"/>
+        </w:rPr>
+        <w:t xml:space="preserve">Sistema Operativo: </w:t>
+      </w:r>
+      <w:r>
+        <w:rPr>
+          <w:rFonts w:ascii="Arial" w:hAnsi="Arial" w:cs="Arial"/>
+          <w:sz w:val="24"/>
+          <w:szCs w:val="24"/>
+          <w:lang w:val="es-ES"/>
+        </w:rPr>
+        <w:t>El equipo del usuario debe tener sistema operativo Windows, la versión mínima de</w:t>
+      </w:r>
+      <w:r>
+        <w:rPr>
+          <w:rFonts w:ascii="Arial" w:hAnsi="Arial" w:cs="Arial"/>
+          <w:sz w:val="24"/>
+          <w:szCs w:val="24"/>
+          <w:lang w:val="es-ES"/>
+        </w:rPr>
+        <w:t xml:space="preserve"> este sistema operativo será</w:t>
+      </w:r>
+      <w:r>
+        <w:rPr>
+          <w:rFonts w:ascii="Arial" w:hAnsi="Arial" w:cs="Arial"/>
+          <w:sz w:val="24"/>
+          <w:szCs w:val="24"/>
+          <w:lang w:val="es-ES"/>
+        </w:rPr>
+        <w:t xml:space="preserve"> XP.</w:t>
+      </w:r>
+    </w:p>
+    <w:p>
+      <w:pPr>
+        <w:jc w:val="both"/>
+        <w:rPr>
+          <w:rFonts w:ascii="Arial" w:hAnsi="Arial" w:cs="Arial"/>
+          <w:sz w:val="24"/>
+          <w:szCs w:val="24"/>
+          <w:lang w:val="es-ES"/>
+        </w:rPr>
+      </w:pPr>
     </w:p>
     <w:p>
       <w:pPr>
@@ -1126,6 +1193,7 @@
           <w:szCs w:val="26"/>
           <w:lang w:val="es-ES"/>
         </w:rPr>
+        <w:lastRenderedPageBreak/>
         <w:t>2.1.5 Interfaces de comunicación</w:t>
       </w:r>
     </w:p>
@@ -1147,16 +1215,136 @@
           <w:szCs w:val="24"/>
           <w:lang w:val="es-ES"/>
         </w:rPr>
-        <w:t>Para este proyecto la transmisión de datos se hace a través del protocolo TCP el cual está definido por el estándar 793 [12] el cual asegura la comunicación entre el cliente y el servidor.</w:t>
-      </w:r>
-      <w:r>
-        <w:rPr>
-          <w:rFonts w:ascii="Arial" w:hAnsi="Arial" w:cs="Arial"/>
-          <w:sz w:val="24"/>
-          <w:szCs w:val="24"/>
-          <w:lang w:val="es-ES"/>
-        </w:rPr>
-        <w:t>//servidor web, servidor de base de datos y la conexión entre servidor web y cliente, web y base de datos.</w:t>
+        <w:t>Para este proyecto la transmisión de datos se hace a través del protocolo TCP el cual está de</w:t>
+      </w:r>
+      <w:r>
+        <w:rPr>
+          <w:rFonts w:ascii="Arial" w:hAnsi="Arial" w:cs="Arial"/>
+          <w:sz w:val="24"/>
+          <w:szCs w:val="24"/>
+          <w:lang w:val="es-ES"/>
+        </w:rPr>
+        <w:t>finido por el estándar 793 [13</w:t>
+      </w:r>
+      <w:r>
+        <w:rPr>
+          <w:rFonts w:ascii="Arial" w:hAnsi="Arial" w:cs="Arial"/>
+          <w:sz w:val="24"/>
+          <w:szCs w:val="24"/>
+          <w:lang w:val="es-ES"/>
+        </w:rPr>
+        <w:t xml:space="preserve">], el puerto por el cual se </w:t>
+      </w:r>
+      <w:r>
+        <w:rPr>
+          <w:rFonts w:ascii="Arial" w:hAnsi="Arial" w:cs="Arial"/>
+          <w:sz w:val="24"/>
+          <w:szCs w:val="24"/>
+          <w:lang w:val="es-ES"/>
+        </w:rPr>
+        <w:t>hará</w:t>
+      </w:r>
+      <w:r>
+        <w:rPr>
+          <w:rFonts w:ascii="Arial" w:hAnsi="Arial" w:cs="Arial"/>
+          <w:sz w:val="24"/>
+          <w:szCs w:val="24"/>
+          <w:lang w:val="es-ES"/>
+        </w:rPr>
+        <w:t xml:space="preserve"> la comunicación es el puerto 80</w:t>
+      </w:r>
+      <w:r>
+        <w:rPr>
+          <w:rFonts w:ascii="Arial" w:hAnsi="Arial" w:cs="Arial"/>
+          <w:sz w:val="24"/>
+          <w:szCs w:val="24"/>
+          <w:lang w:val="es-ES"/>
+        </w:rPr>
+        <w:t>[1]</w:t>
+      </w:r>
+      <w:r>
+        <w:rPr>
+          <w:rFonts w:ascii="Arial" w:hAnsi="Arial" w:cs="Arial"/>
+          <w:sz w:val="24"/>
+          <w:szCs w:val="24"/>
+          <w:lang w:val="es-ES"/>
+        </w:rPr>
+        <w:t xml:space="preserve"> el cual es el encargado</w:t>
+      </w:r>
+      <w:r>
+        <w:rPr>
+          <w:rFonts w:ascii="Arial" w:hAnsi="Arial" w:cs="Arial"/>
+          <w:sz w:val="24"/>
+          <w:szCs w:val="24"/>
+          <w:lang w:val="es-ES"/>
+        </w:rPr>
+        <w:t xml:space="preserve"> del protocolo HTTP el cual usa Internet y así </w:t>
+      </w:r>
+      <w:r>
+        <w:rPr>
+          <w:rFonts w:ascii="Arial" w:hAnsi="Arial" w:cs="Arial"/>
+          <w:sz w:val="24"/>
+          <w:szCs w:val="24"/>
+          <w:lang w:val="es-ES"/>
+        </w:rPr>
+        <w:t>asegura</w:t>
+      </w:r>
+      <w:r>
+        <w:rPr>
+          <w:rFonts w:ascii="Arial" w:hAnsi="Arial" w:cs="Arial"/>
+          <w:sz w:val="24"/>
+          <w:szCs w:val="24"/>
+          <w:lang w:val="es-ES"/>
+        </w:rPr>
+        <w:t>r</w:t>
+      </w:r>
+      <w:r>
+        <w:rPr>
+          <w:rFonts w:ascii="Arial" w:hAnsi="Arial" w:cs="Arial"/>
+          <w:sz w:val="24"/>
+          <w:szCs w:val="24"/>
+          <w:lang w:val="es-ES"/>
+        </w:rPr>
+        <w:t xml:space="preserve"> la comunicación entre el cliente y </w:t>
+      </w:r>
+      <w:r>
+        <w:rPr>
+          <w:rFonts w:ascii="Arial" w:hAnsi="Arial" w:cs="Arial"/>
+          <w:sz w:val="24"/>
+          <w:szCs w:val="24"/>
+          <w:lang w:val="es-ES"/>
+        </w:rPr>
+        <w:t>el servidor.</w:t>
+      </w:r>
+    </w:p>
+    <w:p>
+      <w:pPr>
+        <w:ind w:left="360"/>
+        <w:jc w:val="both"/>
+        <w:rPr>
+          <w:rFonts w:ascii="Arial" w:hAnsi="Arial" w:cs="Arial"/>
+          <w:sz w:val="24"/>
+          <w:szCs w:val="24"/>
+          <w:lang w:val="es-ES"/>
+        </w:rPr>
+      </w:pPr>
+      <w:r>
+        <w:rPr>
+          <w:rFonts w:ascii="Arial" w:hAnsi="Arial" w:cs="Arial"/>
+          <w:sz w:val="24"/>
+          <w:szCs w:val="24"/>
+          <w:lang w:val="es-ES"/>
+        </w:rPr>
+        <w:t>Los desarrolladores podrán acceder al servidor web a través del puerto 22</w:t>
+      </w:r>
+      <w:r>
+        <w:rPr>
+          <w:rFonts w:ascii="Arial" w:hAnsi="Arial" w:cs="Arial"/>
+          <w:sz w:val="24"/>
+          <w:szCs w:val="24"/>
+          <w:lang w:val="es-ES"/>
+        </w:rPr>
+        <w:t xml:space="preserve">(TCP) [7] el cual  es cual permite la modificación del servidor. </w:t>
       </w:r>
     </w:p>
     <w:p>
@@ -1211,7 +1399,6 @@
         </w:rPr>
         <w:t xml:space="preserve"> las siguientes</w:t>
       </w:r>
-      <w:proofErr w:type="gramStart"/>
       <w:r>
         <w:rPr>
           <w:rFonts w:ascii="Arial" w:hAnsi="Arial" w:cs="Arial"/>
@@ -1220,54 +1407,6 @@
           <w:lang w:val="es-ES"/>
         </w:rPr>
         <w:t>:</w:t>
-      </w:r>
-      <w:r>
-        <w:rPr>
-          <w:rFonts w:ascii="Arial" w:hAnsi="Arial" w:cs="Arial"/>
-          <w:sz w:val="24"/>
-          <w:szCs w:val="24"/>
-          <w:lang w:val="es-ES"/>
-        </w:rPr>
-        <w:t>/</w:t>
-      </w:r>
-      <w:proofErr w:type="gramEnd"/>
-      <w:r>
-        <w:rPr>
-          <w:rFonts w:ascii="Arial" w:hAnsi="Arial" w:cs="Arial"/>
-          <w:sz w:val="24"/>
-          <w:szCs w:val="24"/>
-          <w:lang w:val="es-ES"/>
-        </w:rPr>
-        <w:t xml:space="preserve">/ poner el tamaño que utilizara la aplicación para </w:t>
-      </w:r>
-      <w:r>
-        <w:rPr>
-          <w:rFonts w:ascii="Arial" w:hAnsi="Arial" w:cs="Arial"/>
-          <w:sz w:val="24"/>
-          <w:szCs w:val="24"/>
-          <w:lang w:val="es-ES"/>
-        </w:rPr>
-        <w:t xml:space="preserve"> cuanto necesita Chrome </w:t>
-      </w:r>
-      <w:proofErr w:type="spellStart"/>
-      <w:r>
-        <w:rPr>
-          <w:rFonts w:ascii="Arial" w:hAnsi="Arial" w:cs="Arial"/>
-          <w:sz w:val="24"/>
-          <w:szCs w:val="24"/>
-          <w:lang w:val="es-ES"/>
-        </w:rPr>
-        <w:t>pa</w:t>
-      </w:r>
-      <w:proofErr w:type="spellEnd"/>
-      <w:r>
-        <w:rPr>
-          <w:rFonts w:ascii="Arial" w:hAnsi="Arial" w:cs="Arial"/>
-          <w:sz w:val="24"/>
-          <w:szCs w:val="24"/>
-          <w:lang w:val="es-ES"/>
-        </w:rPr>
-        <w:t xml:space="preserve"> ejecutarse</w:t>
       </w:r>
     </w:p>
     <w:p>
@@ -1308,8 +1447,18 @@
           <w:rFonts w:ascii="Arial" w:hAnsi="Arial" w:cs="Arial"/>
           <w:sz w:val="24"/>
           <w:szCs w:val="24"/>
-        </w:rPr>
-        <w:t>[13]</w:t>
+          <w:lang w:val="es-ES"/>
+        </w:rPr>
+        <w:t>[14</w:t>
+      </w:r>
+      <w:r>
+        <w:rPr>
+          <w:rFonts w:ascii="Arial" w:hAnsi="Arial" w:cs="Arial"/>
+          <w:sz w:val="24"/>
+          <w:szCs w:val="24"/>
+          <w:lang w:val="es-ES"/>
+        </w:rPr>
+        <w:t>]</w:t>
       </w:r>
     </w:p>
     <w:p>
@@ -1388,7 +1537,16 @@
           <w:szCs w:val="24"/>
           <w:lang w:val="es-ES"/>
         </w:rPr>
-        <w:t xml:space="preserve"> [14]</w:t>
+        <w:t xml:space="preserve"> [15</w:t>
+      </w:r>
+      <w:r>
+        <w:rPr>
+          <w:rFonts w:ascii="Arial" w:hAnsi="Arial" w:cs="Arial"/>
+          <w:sz w:val="24"/>
+          <w:szCs w:val="24"/>
+          <w:lang w:val="es-ES"/>
+        </w:rPr>
+        <w:t>]</w:t>
       </w:r>
     </w:p>
     <w:p>
@@ -1465,7 +1623,16 @@
           <w:szCs w:val="24"/>
           <w:lang w:val="es-ES"/>
         </w:rPr>
-        <w:t xml:space="preserve"> [11]</w:t>
+        <w:t xml:space="preserve"> [12</w:t>
+      </w:r>
+      <w:r>
+        <w:rPr>
+          <w:rFonts w:ascii="Arial" w:hAnsi="Arial" w:cs="Arial"/>
+          <w:sz w:val="24"/>
+          <w:szCs w:val="24"/>
+          <w:lang w:val="es-ES"/>
+        </w:rPr>
+        <w:t>]</w:t>
       </w:r>
     </w:p>
     <w:p>
@@ -1768,11 +1935,6 @@
     </w:p>
     <w:p>
       <w:pPr>
-        <w:pStyle w:val="Prrafodelista"/>
-        <w:numPr>
-          <w:ilvl w:val="0"/>
-          <w:numId w:val="8"/>
-        </w:numPr>
         <w:jc w:val="both"/>
         <w:rPr>
           <w:rFonts w:ascii="Arial" w:hAnsi="Arial" w:cs="Arial"/>
@@ -1781,87 +1943,6 @@
           <w:lang w:val="es-ES"/>
         </w:rPr>
       </w:pPr>
-      <w:r>
-        <w:rPr>
-          <w:rFonts w:ascii="Arial" w:hAnsi="Arial" w:cs="Arial"/>
-          <w:sz w:val="24"/>
-          <w:szCs w:val="24"/>
-          <w:lang w:val="es-ES"/>
-        </w:rPr>
-        <w:lastRenderedPageBreak/>
-        <w:t xml:space="preserve">// Duda no </w:t>
-      </w:r>
-      <w:proofErr w:type="spellStart"/>
-      <w:r>
-        <w:rPr>
-          <w:rFonts w:ascii="Arial" w:hAnsi="Arial" w:cs="Arial"/>
-          <w:sz w:val="24"/>
-          <w:szCs w:val="24"/>
-          <w:lang w:val="es-ES"/>
-        </w:rPr>
-        <w:t>se</w:t>
-      </w:r>
-      <w:proofErr w:type="spellEnd"/>
-      <w:r>
-        <w:rPr>
-          <w:rFonts w:ascii="Arial" w:hAnsi="Arial" w:cs="Arial"/>
-          <w:sz w:val="24"/>
-          <w:szCs w:val="24"/>
-          <w:lang w:val="es-ES"/>
-        </w:rPr>
-        <w:t xml:space="preserve"> si toca poner </w:t>
-      </w:r>
-      <w:proofErr w:type="spellStart"/>
-      <w:r>
-        <w:rPr>
-          <w:rFonts w:ascii="Arial" w:hAnsi="Arial" w:cs="Arial"/>
-          <w:sz w:val="24"/>
-          <w:szCs w:val="24"/>
-          <w:lang w:val="es-ES"/>
-        </w:rPr>
-        <w:t>aca</w:t>
-      </w:r>
-      <w:proofErr w:type="spellEnd"/>
-      <w:r>
-        <w:rPr>
-          <w:rFonts w:ascii="Arial" w:hAnsi="Arial" w:cs="Arial"/>
-          <w:sz w:val="24"/>
-          <w:szCs w:val="24"/>
-          <w:lang w:val="es-ES"/>
-        </w:rPr>
-        <w:t xml:space="preserve"> digamos cuando se acabe la cuenta del servidor WEB y aparte no entiendo lo de funciones de soporte es lo de </w:t>
-      </w:r>
-      <w:proofErr w:type="spellStart"/>
-      <w:r>
-        <w:rPr>
-          <w:rFonts w:ascii="Arial" w:hAnsi="Arial" w:cs="Arial"/>
-          <w:sz w:val="24"/>
-          <w:szCs w:val="24"/>
-          <w:lang w:val="es-ES"/>
-        </w:rPr>
-        <w:t>MYsql</w:t>
-      </w:r>
-      <w:proofErr w:type="spellEnd"/>
-      <w:r>
-        <w:rPr>
-          <w:rFonts w:ascii="Arial" w:hAnsi="Arial" w:cs="Arial"/>
-          <w:sz w:val="24"/>
-          <w:szCs w:val="24"/>
-          <w:lang w:val="es-ES"/>
-        </w:rPr>
-        <w:t xml:space="preserve"> también</w:t>
-      </w:r>
-      <w:proofErr w:type="gramStart"/>
-      <w:r>
-        <w:rPr>
-          <w:rFonts w:ascii="Arial" w:hAnsi="Arial" w:cs="Arial"/>
-          <w:sz w:val="24"/>
-          <w:szCs w:val="24"/>
-          <w:lang w:val="es-ES"/>
-        </w:rPr>
-        <w:t>???</w:t>
-      </w:r>
-      <w:proofErr w:type="gramEnd"/>
     </w:p>
     <w:p>
       <w:pPr>
@@ -1873,6 +1954,8 @@
           <w:lang w:val="es-ES"/>
         </w:rPr>
       </w:pPr>
+      <w:bookmarkStart w:id="0" w:name="_GoBack"/>
+      <w:bookmarkEnd w:id="0"/>
     </w:p>
     <w:p>
       <w:pPr>
@@ -1893,6 +1976,7 @@
           <w:szCs w:val="26"/>
           <w:lang w:val="es-ES"/>
         </w:rPr>
+        <w:lastRenderedPageBreak/>
         <w:t>2.1.8 Requerimientos de adaptación del sitio</w:t>
       </w:r>
     </w:p>
@@ -1978,8 +2062,845 @@
         </w:rPr>
         <w:t>.</w:t>
       </w:r>
-      <w:bookmarkStart w:id="0" w:name="_GoBack"/>
-      <w:bookmarkEnd w:id="0"/>
+    </w:p>
+    <w:p>
+      <w:pPr>
+        <w:jc w:val="both"/>
+        <w:rPr>
+          <w:rFonts w:ascii="Arial" w:hAnsi="Arial" w:cs="Arial"/>
+          <w:sz w:val="24"/>
+          <w:szCs w:val="24"/>
+          <w:lang w:val="es-ES"/>
+        </w:rPr>
+      </w:pPr>
+    </w:p>
+    <w:sdt>
+      <w:sdtPr>
+        <w:id w:val="1045186227"/>
+        <w:docPartObj>
+          <w:docPartGallery w:val="Bibliographies"/>
+          <w:docPartUnique/>
+        </w:docPartObj>
+      </w:sdtPr>
+      <w:sdtEndPr>
+        <w:rPr>
+          <w:rFonts w:asciiTheme="minorHAnsi" w:eastAsiaTheme="minorHAnsi" w:hAnsiTheme="minorHAnsi" w:cstheme="minorBidi"/>
+          <w:b w:val="0"/>
+          <w:bCs w:val="0"/>
+          <w:color w:val="auto"/>
+          <w:sz w:val="22"/>
+          <w:szCs w:val="22"/>
+        </w:rPr>
+      </w:sdtEndPr>
+      <w:sdtContent>
+        <w:p>
+          <w:pPr>
+            <w:pStyle w:val="Ttulo1"/>
+          </w:pPr>
+          <w:r>
+            <w:t>Bibliography</w:t>
+          </w:r>
+        </w:p>
+        <w:sdt>
+          <w:sdtPr>
+            <w:id w:val="111145805"/>
+            <w:bibliography/>
+          </w:sdtPr>
+          <w:sdtContent>
+            <w:p>
+              <w:pPr>
+                <w:rPr>
+                  <w:noProof/>
+                </w:rPr>
+              </w:pPr>
+              <w:r>
+                <w:fldChar w:fldCharType="begin"/>
+              </w:r>
+              <w:r>
+                <w:instrText xml:space="preserve"> BIBLIOGRAPHY </w:instrText>
+              </w:r>
+              <w:r>
+                <w:fldChar w:fldCharType="separate"/>
+              </w:r>
+            </w:p>
+            <w:tbl>
+              <w:tblPr>
+                <w:tblW w:w="5000" w:type="pct"/>
+                <w:tblCellSpacing w:w="15" w:type="dxa"/>
+                <w:tblCellMar>
+                  <w:top w:w="15" w:type="dxa"/>
+                  <w:left w:w="15" w:type="dxa"/>
+                  <w:bottom w:w="15" w:type="dxa"/>
+                  <w:right w:w="15" w:type="dxa"/>
+                </w:tblCellMar>
+                <w:tblLook w:val="04A0" w:firstRow="1" w:lastRow="0" w:firstColumn="1" w:lastColumn="0" w:noHBand="0" w:noVBand="1"/>
+              </w:tblPr>
+              <w:tblGrid>
+                <w:gridCol w:w="433"/>
+                <w:gridCol w:w="8927"/>
+              </w:tblGrid>
+              <w:tr>
+                <w:trPr>
+                  <w:divId w:val="1677995645"/>
+                  <w:tblCellSpacing w:w="15" w:type="dxa"/>
+                </w:trPr>
+                <w:tc>
+                  <w:tcPr>
+                    <w:tcW w:w="50" w:type="pct"/>
+                    <w:hideMark/>
+                  </w:tcPr>
+                  <w:p>
+                    <w:pPr>
+                      <w:pStyle w:val="Bibliografa"/>
+                      <w:rPr>
+                        <w:noProof/>
+                        <w:sz w:val="24"/>
+                        <w:szCs w:val="24"/>
+                      </w:rPr>
+                    </w:pPr>
+                    <w:r>
+                      <w:rPr>
+                        <w:noProof/>
+                      </w:rPr>
+                      <w:t xml:space="preserve">[1] </w:t>
+                    </w:r>
+                  </w:p>
+                </w:tc>
+                <w:tc>
+                  <w:tcPr>
+                    <w:tcW w:w="0" w:type="auto"/>
+                    <w:hideMark/>
+                  </w:tcPr>
+                  <w:p>
+                    <w:pPr>
+                      <w:pStyle w:val="Bibliografa"/>
+                      <w:rPr>
+                        <w:noProof/>
+                      </w:rPr>
+                    </w:pPr>
+                    <w:r>
+                      <w:rPr>
+                        <w:noProof/>
+                      </w:rPr>
+                      <w:t>T. I. E. T. Force, "Hypertext Transfer Protocol," [Online]. Available: http://www.ietf.org/rfc/rfc2616.txt. [Accessed 21 10 2014].</w:t>
+                    </w:r>
+                  </w:p>
+                </w:tc>
+              </w:tr>
+              <w:tr>
+                <w:trPr>
+                  <w:divId w:val="1677995645"/>
+                  <w:tblCellSpacing w:w="15" w:type="dxa"/>
+                </w:trPr>
+                <w:tc>
+                  <w:tcPr>
+                    <w:tcW w:w="50" w:type="pct"/>
+                    <w:hideMark/>
+                  </w:tcPr>
+                  <w:p>
+                    <w:pPr>
+                      <w:pStyle w:val="Bibliografa"/>
+                      <w:rPr>
+                        <w:noProof/>
+                      </w:rPr>
+                    </w:pPr>
+                    <w:r>
+                      <w:rPr>
+                        <w:noProof/>
+                      </w:rPr>
+                      <w:t xml:space="preserve">[2] </w:t>
+                    </w:r>
+                  </w:p>
+                </w:tc>
+                <w:tc>
+                  <w:tcPr>
+                    <w:tcW w:w="0" w:type="auto"/>
+                    <w:hideMark/>
+                  </w:tcPr>
+                  <w:p>
+                    <w:pPr>
+                      <w:pStyle w:val="Bibliografa"/>
+                      <w:rPr>
+                        <w:noProof/>
+                      </w:rPr>
+                    </w:pPr>
+                    <w:r>
+                      <w:rPr>
+                        <w:noProof/>
+                        <w:lang w:val="es-ES"/>
+                      </w:rPr>
+                      <w:t xml:space="preserve">http://www.tiposde.com/tecnologia/teclado/tiposdeteclado.html, "Tipo de," [Online]. </w:t>
+                    </w:r>
+                    <w:r>
+                      <w:rPr>
+                        <w:noProof/>
+                      </w:rPr>
+                      <w:t>Available: http://www.tiposde.com/tecnologia/teclado/tiposdeteclado.html. [Accessed 8 10 2014].</w:t>
+                    </w:r>
+                  </w:p>
+                </w:tc>
+              </w:tr>
+              <w:tr>
+                <w:trPr>
+                  <w:divId w:val="1677995645"/>
+                  <w:tblCellSpacing w:w="15" w:type="dxa"/>
+                </w:trPr>
+                <w:tc>
+                  <w:tcPr>
+                    <w:tcW w:w="50" w:type="pct"/>
+                    <w:hideMark/>
+                  </w:tcPr>
+                  <w:p>
+                    <w:pPr>
+                      <w:pStyle w:val="Bibliografa"/>
+                      <w:rPr>
+                        <w:noProof/>
+                      </w:rPr>
+                    </w:pPr>
+                    <w:r>
+                      <w:rPr>
+                        <w:noProof/>
+                      </w:rPr>
+                      <w:t xml:space="preserve">[3] </w:t>
+                    </w:r>
+                  </w:p>
+                </w:tc>
+                <w:tc>
+                  <w:tcPr>
+                    <w:tcW w:w="0" w:type="auto"/>
+                    <w:hideMark/>
+                  </w:tcPr>
+                  <w:p>
+                    <w:pPr>
+                      <w:pStyle w:val="Bibliografa"/>
+                      <w:rPr>
+                        <w:noProof/>
+                      </w:rPr>
+                    </w:pPr>
+                    <w:r>
+                      <w:rPr>
+                        <w:noProof/>
+                        <w:lang w:val="es-ES"/>
+                      </w:rPr>
+                      <w:t xml:space="preserve">T. de, "Tipos de Mouse," [Online]. </w:t>
+                    </w:r>
+                    <w:r>
+                      <w:rPr>
+                        <w:noProof/>
+                      </w:rPr>
+                      <w:t>Available: http://www.tiposde.org/informatica/128-tipos-de-mouse/. [Accessed 8 10 2014].</w:t>
+                    </w:r>
+                  </w:p>
+                </w:tc>
+              </w:tr>
+              <w:tr>
+                <w:trPr>
+                  <w:divId w:val="1677995645"/>
+                  <w:tblCellSpacing w:w="15" w:type="dxa"/>
+                </w:trPr>
+                <w:tc>
+                  <w:tcPr>
+                    <w:tcW w:w="50" w:type="pct"/>
+                    <w:hideMark/>
+                  </w:tcPr>
+                  <w:p>
+                    <w:pPr>
+                      <w:pStyle w:val="Bibliografa"/>
+                      <w:rPr>
+                        <w:noProof/>
+                      </w:rPr>
+                    </w:pPr>
+                    <w:r>
+                      <w:rPr>
+                        <w:noProof/>
+                      </w:rPr>
+                      <w:t xml:space="preserve">[4] </w:t>
+                    </w:r>
+                  </w:p>
+                </w:tc>
+                <w:tc>
+                  <w:tcPr>
+                    <w:tcW w:w="0" w:type="auto"/>
+                    <w:hideMark/>
+                  </w:tcPr>
+                  <w:p>
+                    <w:pPr>
+                      <w:pStyle w:val="Bibliografa"/>
+                      <w:rPr>
+                        <w:noProof/>
+                      </w:rPr>
+                    </w:pPr>
+                    <w:r>
+                      <w:rPr>
+                        <w:noProof/>
+                        <w:lang w:val="es-ES"/>
+                      </w:rPr>
+                      <w:t xml:space="preserve">L. t. Cambian, "Estadísticas resolución de pantallas más utilizadas en la web," [Online]. </w:t>
+                    </w:r>
+                    <w:r>
+                      <w:rPr>
+                        <w:noProof/>
+                      </w:rPr>
+                      <w:t>Available: http://www.lostiemposcambian.com/blog/usabilidad/estadisticas-resolucion-de-pantallas-mas-utilizadas-en-la-web/. [Accessed 8 10 2014].</w:t>
+                    </w:r>
+                  </w:p>
+                </w:tc>
+              </w:tr>
+              <w:tr>
+                <w:trPr>
+                  <w:divId w:val="1677995645"/>
+                  <w:tblCellSpacing w:w="15" w:type="dxa"/>
+                </w:trPr>
+                <w:tc>
+                  <w:tcPr>
+                    <w:tcW w:w="50" w:type="pct"/>
+                    <w:hideMark/>
+                  </w:tcPr>
+                  <w:p>
+                    <w:pPr>
+                      <w:pStyle w:val="Bibliografa"/>
+                      <w:rPr>
+                        <w:noProof/>
+                      </w:rPr>
+                    </w:pPr>
+                    <w:r>
+                      <w:rPr>
+                        <w:noProof/>
+                      </w:rPr>
+                      <w:t xml:space="preserve">[5] </w:t>
+                    </w:r>
+                  </w:p>
+                </w:tc>
+                <w:tc>
+                  <w:tcPr>
+                    <w:tcW w:w="0" w:type="auto"/>
+                    <w:hideMark/>
+                  </w:tcPr>
+                  <w:p>
+                    <w:pPr>
+                      <w:pStyle w:val="Bibliografa"/>
+                      <w:rPr>
+                        <w:noProof/>
+                      </w:rPr>
+                    </w:pPr>
+                    <w:r>
+                      <w:rPr>
+                        <w:noProof/>
+                      </w:rPr>
+                      <w:t>Wikipedia, "Google Chrome," [Online]. Available: http://es.wikipedia.org/wiki/Google_Chrome#Historial_de_versiones. [Accessed 8 10 2014].</w:t>
+                    </w:r>
+                  </w:p>
+                </w:tc>
+              </w:tr>
+              <w:tr>
+                <w:trPr>
+                  <w:divId w:val="1677995645"/>
+                  <w:tblCellSpacing w:w="15" w:type="dxa"/>
+                </w:trPr>
+                <w:tc>
+                  <w:tcPr>
+                    <w:tcW w:w="50" w:type="pct"/>
+                    <w:hideMark/>
+                  </w:tcPr>
+                  <w:p>
+                    <w:pPr>
+                      <w:pStyle w:val="Bibliografa"/>
+                      <w:rPr>
+                        <w:noProof/>
+                      </w:rPr>
+                    </w:pPr>
+                    <w:r>
+                      <w:rPr>
+                        <w:noProof/>
+                      </w:rPr>
+                      <w:t xml:space="preserve">[6] </w:t>
+                    </w:r>
+                  </w:p>
+                </w:tc>
+                <w:tc>
+                  <w:tcPr>
+                    <w:tcW w:w="0" w:type="auto"/>
+                    <w:hideMark/>
+                  </w:tcPr>
+                  <w:p>
+                    <w:pPr>
+                      <w:pStyle w:val="Bibliografa"/>
+                      <w:rPr>
+                        <w:noProof/>
+                      </w:rPr>
+                    </w:pPr>
+                    <w:r>
+                      <w:rPr>
+                        <w:noProof/>
+                      </w:rPr>
+                      <w:t>Wikipedia, "Secure Shell," [Online]. Available: http://es.wikipedia.org/wiki/Secure_Shell.</w:t>
+                    </w:r>
+                  </w:p>
+                </w:tc>
+              </w:tr>
+              <w:tr>
+                <w:trPr>
+                  <w:divId w:val="1677995645"/>
+                  <w:tblCellSpacing w:w="15" w:type="dxa"/>
+                </w:trPr>
+                <w:tc>
+                  <w:tcPr>
+                    <w:tcW w:w="50" w:type="pct"/>
+                    <w:hideMark/>
+                  </w:tcPr>
+                  <w:p>
+                    <w:pPr>
+                      <w:pStyle w:val="Bibliografa"/>
+                      <w:rPr>
+                        <w:noProof/>
+                      </w:rPr>
+                    </w:pPr>
+                    <w:r>
+                      <w:rPr>
+                        <w:noProof/>
+                      </w:rPr>
+                      <w:t xml:space="preserve">[7] </w:t>
+                    </w:r>
+                  </w:p>
+                </w:tc>
+                <w:tc>
+                  <w:tcPr>
+                    <w:tcW w:w="0" w:type="auto"/>
+                    <w:hideMark/>
+                  </w:tcPr>
+                  <w:p>
+                    <w:pPr>
+                      <w:pStyle w:val="Bibliografa"/>
+                      <w:rPr>
+                        <w:noProof/>
+                      </w:rPr>
+                    </w:pPr>
+                    <w:r>
+                      <w:rPr>
+                        <w:noProof/>
+                        <w:lang w:val="es-ES"/>
+                      </w:rPr>
+                      <w:t xml:space="preserve">Wikipedia, "Numeros de Puerto," [Online]. </w:t>
+                    </w:r>
+                    <w:r>
+                      <w:rPr>
+                        <w:noProof/>
+                      </w:rPr>
+                      <w:t>Available: http://es.wikipedia.org/wiki/Anexo:N%C3%BAmeros_de_puerto. [Accessed 8 10 2014].</w:t>
+                    </w:r>
+                  </w:p>
+                </w:tc>
+              </w:tr>
+              <w:tr>
+                <w:trPr>
+                  <w:divId w:val="1677995645"/>
+                  <w:tblCellSpacing w:w="15" w:type="dxa"/>
+                </w:trPr>
+                <w:tc>
+                  <w:tcPr>
+                    <w:tcW w:w="50" w:type="pct"/>
+                    <w:hideMark/>
+                  </w:tcPr>
+                  <w:p>
+                    <w:pPr>
+                      <w:pStyle w:val="Bibliografa"/>
+                      <w:rPr>
+                        <w:noProof/>
+                      </w:rPr>
+                    </w:pPr>
+                    <w:r>
+                      <w:rPr>
+                        <w:noProof/>
+                      </w:rPr>
+                      <w:t xml:space="preserve">[8] </w:t>
+                    </w:r>
+                  </w:p>
+                </w:tc>
+                <w:tc>
+                  <w:tcPr>
+                    <w:tcW w:w="0" w:type="auto"/>
+                    <w:hideMark/>
+                  </w:tcPr>
+                  <w:p>
+                    <w:pPr>
+                      <w:pStyle w:val="Bibliografa"/>
+                      <w:rPr>
+                        <w:noProof/>
+                      </w:rPr>
+                    </w:pPr>
+                    <w:r>
+                      <w:rPr>
+                        <w:noProof/>
+                        <w:lang w:val="es-ES"/>
+                      </w:rPr>
+                      <w:t xml:space="preserve">Wikipedia, "Puerto de Red," [Online]. </w:t>
+                    </w:r>
+                    <w:r>
+                      <w:rPr>
+                        <w:noProof/>
+                      </w:rPr>
+                      <w:t>Available: http://es.wikipedia.org/wiki/Puerto_de_red. [Accessed 8 10 2014].</w:t>
+                    </w:r>
+                  </w:p>
+                </w:tc>
+              </w:tr>
+              <w:tr>
+                <w:trPr>
+                  <w:divId w:val="1677995645"/>
+                  <w:tblCellSpacing w:w="15" w:type="dxa"/>
+                </w:trPr>
+                <w:tc>
+                  <w:tcPr>
+                    <w:tcW w:w="50" w:type="pct"/>
+                    <w:hideMark/>
+                  </w:tcPr>
+                  <w:p>
+                    <w:pPr>
+                      <w:pStyle w:val="Bibliografa"/>
+                      <w:rPr>
+                        <w:noProof/>
+                      </w:rPr>
+                    </w:pPr>
+                    <w:r>
+                      <w:rPr>
+                        <w:noProof/>
+                      </w:rPr>
+                      <w:t xml:space="preserve">[9] </w:t>
+                    </w:r>
+                  </w:p>
+                </w:tc>
+                <w:tc>
+                  <w:tcPr>
+                    <w:tcW w:w="0" w:type="auto"/>
+                    <w:hideMark/>
+                  </w:tcPr>
+                  <w:p>
+                    <w:pPr>
+                      <w:pStyle w:val="Bibliografa"/>
+                      <w:rPr>
+                        <w:noProof/>
+                      </w:rPr>
+                    </w:pPr>
+                    <w:r>
+                      <w:rPr>
+                        <w:noProof/>
+                      </w:rPr>
+                      <w:t>"My SQL," [Online]. Available: http://www.mysql.com/products/workbench/. [Accessed 9 10 2014].</w:t>
+                    </w:r>
+                  </w:p>
+                </w:tc>
+              </w:tr>
+              <w:tr>
+                <w:trPr>
+                  <w:divId w:val="1677995645"/>
+                  <w:tblCellSpacing w:w="15" w:type="dxa"/>
+                </w:trPr>
+                <w:tc>
+                  <w:tcPr>
+                    <w:tcW w:w="50" w:type="pct"/>
+                    <w:hideMark/>
+                  </w:tcPr>
+                  <w:p>
+                    <w:pPr>
+                      <w:pStyle w:val="Bibliografa"/>
+                      <w:rPr>
+                        <w:noProof/>
+                      </w:rPr>
+                    </w:pPr>
+                    <w:r>
+                      <w:rPr>
+                        <w:noProof/>
+                      </w:rPr>
+                      <w:t xml:space="preserve">[10] </w:t>
+                    </w:r>
+                  </w:p>
+                </w:tc>
+                <w:tc>
+                  <w:tcPr>
+                    <w:tcW w:w="0" w:type="auto"/>
+                    <w:hideMark/>
+                  </w:tcPr>
+                  <w:p>
+                    <w:pPr>
+                      <w:pStyle w:val="Bibliografa"/>
+                      <w:rPr>
+                        <w:noProof/>
+                      </w:rPr>
+                    </w:pPr>
+                    <w:r>
+                      <w:rPr>
+                        <w:noProof/>
+                      </w:rPr>
+                      <w:t>Wikipedia, "MySQL Workbench," [Online]. Available: http://es.wikipedia.org/wiki/MySQL_Workbench. [Accessed 9 10 2014].</w:t>
+                    </w:r>
+                  </w:p>
+                </w:tc>
+              </w:tr>
+              <w:tr>
+                <w:trPr>
+                  <w:divId w:val="1677995645"/>
+                  <w:tblCellSpacing w:w="15" w:type="dxa"/>
+                </w:trPr>
+                <w:tc>
+                  <w:tcPr>
+                    <w:tcW w:w="50" w:type="pct"/>
+                    <w:hideMark/>
+                  </w:tcPr>
+                  <w:p>
+                    <w:pPr>
+                      <w:pStyle w:val="Bibliografa"/>
+                      <w:rPr>
+                        <w:noProof/>
+                      </w:rPr>
+                    </w:pPr>
+                    <w:r>
+                      <w:rPr>
+                        <w:noProof/>
+                      </w:rPr>
+                      <w:t xml:space="preserve">[11] </w:t>
+                    </w:r>
+                  </w:p>
+                </w:tc>
+                <w:tc>
+                  <w:tcPr>
+                    <w:tcW w:w="0" w:type="auto"/>
+                    <w:hideMark/>
+                  </w:tcPr>
+                  <w:p>
+                    <w:pPr>
+                      <w:pStyle w:val="Bibliografa"/>
+                      <w:rPr>
+                        <w:noProof/>
+                      </w:rPr>
+                    </w:pPr>
+                    <w:r>
+                      <w:rPr>
+                        <w:noProof/>
+                      </w:rPr>
+                      <w:t>"Google Chrome," [Online]. Available: https://www.google.com/chrome/?. [Accessed 9 10 2014].</w:t>
+                    </w:r>
+                  </w:p>
+                </w:tc>
+              </w:tr>
+              <w:tr>
+                <w:trPr>
+                  <w:divId w:val="1677995645"/>
+                  <w:tblCellSpacing w:w="15" w:type="dxa"/>
+                </w:trPr>
+                <w:tc>
+                  <w:tcPr>
+                    <w:tcW w:w="50" w:type="pct"/>
+                    <w:hideMark/>
+                  </w:tcPr>
+                  <w:p>
+                    <w:pPr>
+                      <w:pStyle w:val="Bibliografa"/>
+                      <w:rPr>
+                        <w:noProof/>
+                      </w:rPr>
+                    </w:pPr>
+                    <w:r>
+                      <w:rPr>
+                        <w:noProof/>
+                      </w:rPr>
+                      <w:t xml:space="preserve">[12] </w:t>
+                    </w:r>
+                  </w:p>
+                </w:tc>
+                <w:tc>
+                  <w:tcPr>
+                    <w:tcW w:w="0" w:type="auto"/>
+                    <w:hideMark/>
+                  </w:tcPr>
+                  <w:p>
+                    <w:pPr>
+                      <w:pStyle w:val="Bibliografa"/>
+                      <w:rPr>
+                        <w:noProof/>
+                      </w:rPr>
+                    </w:pPr>
+                    <w:r>
+                      <w:rPr>
+                        <w:noProof/>
+                      </w:rPr>
+                      <w:t>"WinSCP," [Online]. Available: http://winscp.net/eng/docs/lang:es. [Accessed 9 10 2014].</w:t>
+                    </w:r>
+                  </w:p>
+                </w:tc>
+              </w:tr>
+              <w:tr>
+                <w:trPr>
+                  <w:divId w:val="1677995645"/>
+                  <w:tblCellSpacing w:w="15" w:type="dxa"/>
+                </w:trPr>
+                <w:tc>
+                  <w:tcPr>
+                    <w:tcW w:w="50" w:type="pct"/>
+                    <w:hideMark/>
+                  </w:tcPr>
+                  <w:p>
+                    <w:pPr>
+                      <w:pStyle w:val="Bibliografa"/>
+                      <w:rPr>
+                        <w:noProof/>
+                      </w:rPr>
+                    </w:pPr>
+                    <w:r>
+                      <w:rPr>
+                        <w:noProof/>
+                      </w:rPr>
+                      <w:lastRenderedPageBreak/>
+                      <w:t xml:space="preserve">[13] </w:t>
+                    </w:r>
+                  </w:p>
+                </w:tc>
+                <w:tc>
+                  <w:tcPr>
+                    <w:tcW w:w="0" w:type="auto"/>
+                    <w:hideMark/>
+                  </w:tcPr>
+                  <w:p>
+                    <w:pPr>
+                      <w:pStyle w:val="Bibliografa"/>
+                      <w:rPr>
+                        <w:noProof/>
+                      </w:rPr>
+                    </w:pPr>
+                    <w:r>
+                      <w:rPr>
+                        <w:noProof/>
+                      </w:rPr>
+                      <w:t>"IETF," [Online]. Available: http://www.ietf.org/rfc/rfc793.txt. [Accessed 9 10 2014].</w:t>
+                    </w:r>
+                  </w:p>
+                </w:tc>
+              </w:tr>
+              <w:tr>
+                <w:trPr>
+                  <w:divId w:val="1677995645"/>
+                  <w:tblCellSpacing w:w="15" w:type="dxa"/>
+                </w:trPr>
+                <w:tc>
+                  <w:tcPr>
+                    <w:tcW w:w="50" w:type="pct"/>
+                    <w:hideMark/>
+                  </w:tcPr>
+                  <w:p>
+                    <w:pPr>
+                      <w:pStyle w:val="Bibliografa"/>
+                      <w:rPr>
+                        <w:noProof/>
+                      </w:rPr>
+                    </w:pPr>
+                    <w:r>
+                      <w:rPr>
+                        <w:noProof/>
+                      </w:rPr>
+                      <w:t xml:space="preserve">[14] </w:t>
+                    </w:r>
+                  </w:p>
+                </w:tc>
+                <w:tc>
+                  <w:tcPr>
+                    <w:tcW w:w="0" w:type="auto"/>
+                    <w:hideMark/>
+                  </w:tcPr>
+                  <w:p>
+                    <w:pPr>
+                      <w:pStyle w:val="Bibliografa"/>
+                      <w:rPr>
+                        <w:noProof/>
+                      </w:rPr>
+                    </w:pPr>
+                    <w:r>
+                      <w:rPr>
+                        <w:noProof/>
+                      </w:rPr>
+                      <w:t>"mysql downloads," [Online]. Available: http://downloads.mysql.com/archives/workbench/. [Accessed 9 10 2014].</w:t>
+                    </w:r>
+                  </w:p>
+                </w:tc>
+              </w:tr>
+              <w:tr>
+                <w:trPr>
+                  <w:divId w:val="1677995645"/>
+                  <w:tblCellSpacing w:w="15" w:type="dxa"/>
+                </w:trPr>
+                <w:tc>
+                  <w:tcPr>
+                    <w:tcW w:w="50" w:type="pct"/>
+                    <w:hideMark/>
+                  </w:tcPr>
+                  <w:p>
+                    <w:pPr>
+                      <w:pStyle w:val="Bibliografa"/>
+                      <w:rPr>
+                        <w:noProof/>
+                      </w:rPr>
+                    </w:pPr>
+                    <w:r>
+                      <w:rPr>
+                        <w:noProof/>
+                      </w:rPr>
+                      <w:t xml:space="preserve">[15] </w:t>
+                    </w:r>
+                  </w:p>
+                </w:tc>
+                <w:tc>
+                  <w:tcPr>
+                    <w:tcW w:w="0" w:type="auto"/>
+                    <w:hideMark/>
+                  </w:tcPr>
+                  <w:p>
+                    <w:pPr>
+                      <w:pStyle w:val="Bibliografa"/>
+                      <w:rPr>
+                        <w:noProof/>
+                      </w:rPr>
+                    </w:pPr>
+                    <w:r>
+                      <w:rPr>
+                        <w:noProof/>
+                      </w:rPr>
+                      <w:t>"Support Google," [Online]. Available: https://support.google.com/chrome/answer/95411?hl=es-419. [Accessed 9 10 2014].</w:t>
+                    </w:r>
+                  </w:p>
+                </w:tc>
+              </w:tr>
+            </w:tbl>
+            <w:p>
+              <w:pPr>
+                <w:divId w:val="1677995645"/>
+                <w:rPr>
+                  <w:rFonts w:eastAsia="Times New Roman"/>
+                  <w:noProof/>
+                </w:rPr>
+              </w:pPr>
+            </w:p>
+            <w:p>
+              <w:r>
+                <w:rPr>
+                  <w:b/>
+                  <w:bCs/>
+                  <w:noProof/>
+                </w:rPr>
+                <w:fldChar w:fldCharType="end"/>
+              </w:r>
+            </w:p>
+          </w:sdtContent>
+        </w:sdt>
+      </w:sdtContent>
+    </w:sdt>
+    <w:p>
+      <w:pPr>
+        <w:jc w:val="both"/>
+        <w:rPr>
+          <w:rFonts w:ascii="Arial" w:hAnsi="Arial" w:cs="Arial"/>
+          <w:sz w:val="24"/>
+          <w:szCs w:val="24"/>
+          <w:lang w:val="es-ES"/>
+        </w:rPr>
+      </w:pPr>
     </w:p>
     <w:sectPr>
       <w:pgSz w:w="12240" w:h="15840"/>
@@ -2559,6 +3480,146 @@
     </w:lvl>
   </w:abstractNum>
   <w:abstractNum w:abstractNumId="5">
+    <w:nsid w:val="6EAF0EC6"/>
+    <w:multiLevelType w:val="hybridMultilevel"/>
+    <w:tmpl w:val="F7702478"/>
+    <w:lvl w:ilvl="0" w:tplc="60FE7F3A">
+      <w:start w:val="1"/>
+      <w:numFmt w:val="bullet"/>
+      <w:lvlText w:val="•"/>
+      <w:lvlJc w:val="left"/>
+      <w:pPr>
+        <w:tabs>
+          <w:tab w:val="num" w:pos="720"/>
+        </w:tabs>
+        <w:ind w:left="720" w:hanging="360"/>
+      </w:pPr>
+      <w:rPr>
+        <w:rFonts w:ascii="Times New Roman" w:hAnsi="Times New Roman" w:hint="default"/>
+      </w:rPr>
+    </w:lvl>
+    <w:lvl w:ilvl="1" w:tplc="7C322DD2" w:tentative="1">
+      <w:start w:val="1"/>
+      <w:numFmt w:val="bullet"/>
+      <w:lvlText w:val="•"/>
+      <w:lvlJc w:val="left"/>
+      <w:pPr>
+        <w:tabs>
+          <w:tab w:val="num" w:pos="1440"/>
+        </w:tabs>
+        <w:ind w:left="1440" w:hanging="360"/>
+      </w:pPr>
+      <w:rPr>
+        <w:rFonts w:ascii="Times New Roman" w:hAnsi="Times New Roman" w:hint="default"/>
+      </w:rPr>
+    </w:lvl>
+    <w:lvl w:ilvl="2" w:tplc="2D7EBD76" w:tentative="1">
+      <w:start w:val="1"/>
+      <w:numFmt w:val="bullet"/>
+      <w:lvlText w:val="•"/>
+      <w:lvlJc w:val="left"/>
+      <w:pPr>
+        <w:tabs>
+          <w:tab w:val="num" w:pos="2160"/>
+        </w:tabs>
+        <w:ind w:left="2160" w:hanging="360"/>
+      </w:pPr>
+      <w:rPr>
+        <w:rFonts w:ascii="Times New Roman" w:hAnsi="Times New Roman" w:hint="default"/>
+      </w:rPr>
+    </w:lvl>
+    <w:lvl w:ilvl="3" w:tplc="EADA409A" w:tentative="1">
+      <w:start w:val="1"/>
+      <w:numFmt w:val="bullet"/>
+      <w:lvlText w:val="•"/>
+      <w:lvlJc w:val="left"/>
+      <w:pPr>
+        <w:tabs>
+          <w:tab w:val="num" w:pos="2880"/>
+        </w:tabs>
+        <w:ind w:left="2880" w:hanging="360"/>
+      </w:pPr>
+      <w:rPr>
+        <w:rFonts w:ascii="Times New Roman" w:hAnsi="Times New Roman" w:hint="default"/>
+      </w:rPr>
+    </w:lvl>
+    <w:lvl w:ilvl="4" w:tplc="CF847342" w:tentative="1">
+      <w:start w:val="1"/>
+      <w:numFmt w:val="bullet"/>
+      <w:lvlText w:val="•"/>
+      <w:lvlJc w:val="left"/>
+      <w:pPr>
+        <w:tabs>
+          <w:tab w:val="num" w:pos="3600"/>
+        </w:tabs>
+        <w:ind w:left="3600" w:hanging="360"/>
+      </w:pPr>
+      <w:rPr>
+        <w:rFonts w:ascii="Times New Roman" w:hAnsi="Times New Roman" w:hint="default"/>
+      </w:rPr>
+    </w:lvl>
+    <w:lvl w:ilvl="5" w:tplc="3368905E" w:tentative="1">
+      <w:start w:val="1"/>
+      <w:numFmt w:val="bullet"/>
+      <w:lvlText w:val="•"/>
+      <w:lvlJc w:val="left"/>
+      <w:pPr>
+        <w:tabs>
+          <w:tab w:val="num" w:pos="4320"/>
+        </w:tabs>
+        <w:ind w:left="4320" w:hanging="360"/>
+      </w:pPr>
+      <w:rPr>
+        <w:rFonts w:ascii="Times New Roman" w:hAnsi="Times New Roman" w:hint="default"/>
+      </w:rPr>
+    </w:lvl>
+    <w:lvl w:ilvl="6" w:tplc="E470350A" w:tentative="1">
+      <w:start w:val="1"/>
+      <w:numFmt w:val="bullet"/>
+      <w:lvlText w:val="•"/>
+      <w:lvlJc w:val="left"/>
+      <w:pPr>
+        <w:tabs>
+          <w:tab w:val="num" w:pos="5040"/>
+        </w:tabs>
+        <w:ind w:left="5040" w:hanging="360"/>
+      </w:pPr>
+      <w:rPr>
+        <w:rFonts w:ascii="Times New Roman" w:hAnsi="Times New Roman" w:hint="default"/>
+      </w:rPr>
+    </w:lvl>
+    <w:lvl w:ilvl="7" w:tplc="533EF76C" w:tentative="1">
+      <w:start w:val="1"/>
+      <w:numFmt w:val="bullet"/>
+      <w:lvlText w:val="•"/>
+      <w:lvlJc w:val="left"/>
+      <w:pPr>
+        <w:tabs>
+          <w:tab w:val="num" w:pos="5760"/>
+        </w:tabs>
+        <w:ind w:left="5760" w:hanging="360"/>
+      </w:pPr>
+      <w:rPr>
+        <w:rFonts w:ascii="Times New Roman" w:hAnsi="Times New Roman" w:hint="default"/>
+      </w:rPr>
+    </w:lvl>
+    <w:lvl w:ilvl="8" w:tplc="AAF88628" w:tentative="1">
+      <w:start w:val="1"/>
+      <w:numFmt w:val="bullet"/>
+      <w:lvlText w:val="•"/>
+      <w:lvlJc w:val="left"/>
+      <w:pPr>
+        <w:tabs>
+          <w:tab w:val="num" w:pos="6480"/>
+        </w:tabs>
+        <w:ind w:left="6480" w:hanging="360"/>
+      </w:pPr>
+      <w:rPr>
+        <w:rFonts w:ascii="Times New Roman" w:hAnsi="Times New Roman" w:hint="default"/>
+      </w:rPr>
+    </w:lvl>
+  </w:abstractNum>
+  <w:abstractNum w:abstractNumId="6">
     <w:nsid w:val="709264BF"/>
     <w:multiLevelType w:val="hybridMultilevel"/>
     <w:tmpl w:val="494C472E"/>
@@ -2671,7 +3732,7 @@
       </w:rPr>
     </w:lvl>
   </w:abstractNum>
-  <w:abstractNum w:abstractNumId="6">
+  <w:abstractNum w:abstractNumId="7">
     <w:nsid w:val="72FE434A"/>
     <w:multiLevelType w:val="hybridMultilevel"/>
     <w:tmpl w:val="42BC9780"/>
@@ -2784,7 +3845,7 @@
       </w:rPr>
     </w:lvl>
   </w:abstractNum>
-  <w:abstractNum w:abstractNumId="7">
+  <w:abstractNum w:abstractNumId="8">
     <w:nsid w:val="774909E2"/>
     <w:multiLevelType w:val="hybridMultilevel"/>
     <w:tmpl w:val="CBE49A6C"/>
@@ -2934,19 +3995,22 @@
     <w:abstractNumId w:val="1"/>
   </w:num>
   <w:num w:numId="4">
-    <w:abstractNumId w:val="6"/>
+    <w:abstractNumId w:val="7"/>
   </w:num>
   <w:num w:numId="5">
     <w:abstractNumId w:val="2"/>
   </w:num>
   <w:num w:numId="6">
-    <w:abstractNumId w:val="7"/>
+    <w:abstractNumId w:val="8"/>
   </w:num>
   <w:num w:numId="7">
-    <w:abstractNumId w:val="5"/>
+    <w:abstractNumId w:val="6"/>
   </w:num>
   <w:num w:numId="8">
     <w:abstractNumId w:val="4"/>
+  </w:num>
+  <w:num w:numId="9">
+    <w:abstractNumId w:val="5"/>
   </w:num>
 </w:numbering>
 </file>
@@ -3345,10 +4409,32 @@
     <w:name w:val="Normal"/>
     <w:qFormat/>
   </w:style>
+  <w:style w:type="paragraph" w:styleId="Ttulo1">
+    <w:name w:val="heading 1"/>
+    <w:basedOn w:val="Normal"/>
+    <w:next w:val="Normal"/>
+    <w:link w:val="Ttulo1Car"/>
+    <w:uiPriority w:val="9"/>
+    <w:qFormat/>
+    <w:rsid w:val="004D7C3E"/>
+    <w:pPr>
+      <w:keepNext/>
+      <w:keepLines/>
+      <w:spacing w:before="480" w:after="0" w:line="276" w:lineRule="auto"/>
+      <w:outlineLvl w:val="0"/>
+    </w:pPr>
+    <w:rPr>
+      <w:rFonts w:asciiTheme="majorHAnsi" w:eastAsiaTheme="majorEastAsia" w:hAnsiTheme="majorHAnsi" w:cstheme="majorBidi"/>
+      <w:b/>
+      <w:bCs/>
+      <w:color w:val="2E74B5" w:themeColor="accent1" w:themeShade="BF"/>
+      <w:sz w:val="28"/>
+      <w:szCs w:val="28"/>
+    </w:rPr>
+  </w:style>
   <w:style w:type="character" w:default="1" w:styleId="Fuentedeprrafopredeter">
     <w:name w:val="Default Paragraph Font"/>
     <w:uiPriority w:val="1"/>
-    <w:semiHidden/>
     <w:unhideWhenUsed/>
   </w:style>
   <w:style w:type="table" w:default="1" w:styleId="Tablanormal">
@@ -3394,6 +4480,29 @@
       <w:color w:val="0000FF"/>
       <w:u w:val="single"/>
     </w:rPr>
+  </w:style>
+  <w:style w:type="character" w:customStyle="1" w:styleId="Ttulo1Car">
+    <w:name w:val="Título 1 Car"/>
+    <w:basedOn w:val="Fuentedeprrafopredeter"/>
+    <w:link w:val="Ttulo1"/>
+    <w:uiPriority w:val="9"/>
+    <w:rsid w:val="004D7C3E"/>
+    <w:rPr>
+      <w:rFonts w:asciiTheme="majorHAnsi" w:eastAsiaTheme="majorEastAsia" w:hAnsiTheme="majorHAnsi" w:cstheme="majorBidi"/>
+      <w:b/>
+      <w:bCs/>
+      <w:color w:val="2E74B5" w:themeColor="accent1" w:themeShade="BF"/>
+      <w:sz w:val="28"/>
+      <w:szCs w:val="28"/>
+    </w:rPr>
+  </w:style>
+  <w:style w:type="paragraph" w:styleId="Bibliografa">
+    <w:name w:val="Bibliography"/>
+    <w:basedOn w:val="Normal"/>
+    <w:next w:val="Normal"/>
+    <w:uiPriority w:val="37"/>
+    <w:unhideWhenUsed/>
+    <w:rsid w:val="004D7C3E"/>
   </w:style>
 </w:styles>
 </file>
@@ -5035,7 +6144,7 @@
               <a:latin typeface="Arial" panose="020B0604020202020204" pitchFamily="34" charset="0"/>
               <a:cs typeface="Arial" panose="020B0604020202020204" pitchFamily="34" charset="0"/>
             </a:rPr>
-            <a:t>Interfaz utilizada para el ingreso de datos como por ejemplo: Inicio de sesion, registro del usuario. El mínimo de tipo de teclado aceptado es alfanumerico[1].</a:t>
+            <a:t>Interfaz utilizada para el ingreso de datos como por ejemplo: Inicio de sesion, registro del usuario. El mínimo de tipo de teclado aceptado es alfanumerico[2].</a:t>
           </a:r>
         </a:p>
       </dgm:t>
@@ -5131,7 +6240,7 @@
               <a:latin typeface="Arial" panose="020B0604020202020204" pitchFamily="34" charset="0"/>
               <a:cs typeface="Arial" panose="020B0604020202020204" pitchFamily="34" charset="0"/>
             </a:rPr>
-            <a:t>[2].</a:t>
+            <a:t>[3].</a:t>
           </a:r>
           <a:endParaRPr lang="en-US" sz="1200" b="0">
             <a:latin typeface="Arial" panose="020B0604020202020204" pitchFamily="34" charset="0"/>
@@ -5341,37 +6450,37 @@
   <dgm:cxnLst>
     <dgm:cxn modelId="{BDC4664A-77E6-4446-AC81-D92F0219C2D4}" srcId="{FECA7BAF-0EB3-4A19-81AC-54561F3D9368}" destId="{378F92F6-AF16-4158-BD6A-453267D24D0A}" srcOrd="0" destOrd="0" parTransId="{31AFF886-BE04-4F88-A5F5-410547732C7E}" sibTransId="{4387734E-2FB1-490B-BFD3-FE60BDAFFB3C}"/>
     <dgm:cxn modelId="{F4A97B3E-31EC-4969-A45B-EB948133DA6E}" srcId="{57A21CB1-B26F-452E-9FB5-BE190D1A74DF}" destId="{4EF191D3-ADBB-4A3B-890A-DB6FA3F73E0A}" srcOrd="0" destOrd="0" parTransId="{75E9CDF9-5AFB-411D-9D80-7D3DCD7E292E}" sibTransId="{F9E0B8FD-9634-4A0F-90D6-430082D2FFA8}"/>
-    <dgm:cxn modelId="{DECB0802-43A2-46A4-BF63-16CD093FA8F7}" type="presOf" srcId="{D012662B-617F-4D78-ADF4-AC7057166E7C}" destId="{49B649D2-27F1-4398-AC9B-C3A7EA988455}" srcOrd="0" destOrd="0" presId="urn:microsoft.com/office/officeart/2005/8/layout/list1"/>
+    <dgm:cxn modelId="{81E5B766-B72D-4C54-803D-C4EC23E3A34A}" type="presOf" srcId="{FECA7BAF-0EB3-4A19-81AC-54561F3D9368}" destId="{89C98D0E-4510-4357-B385-FE9A97C84130}" srcOrd="0" destOrd="0" presId="urn:microsoft.com/office/officeart/2005/8/layout/list1"/>
+    <dgm:cxn modelId="{3799C15C-06DC-40F7-B63D-C56E56433E7B}" type="presOf" srcId="{D012662B-617F-4D78-ADF4-AC7057166E7C}" destId="{49B649D2-27F1-4398-AC9B-C3A7EA988455}" srcOrd="0" destOrd="0" presId="urn:microsoft.com/office/officeart/2005/8/layout/list1"/>
+    <dgm:cxn modelId="{DE606086-B630-40E2-85A7-61D144A469EE}" type="presOf" srcId="{4EF191D3-ADBB-4A3B-890A-DB6FA3F73E0A}" destId="{1E71624B-028B-49D5-A909-055504129076}" srcOrd="1" destOrd="0" presId="urn:microsoft.com/office/officeart/2005/8/layout/list1"/>
+    <dgm:cxn modelId="{34F480B8-C2E5-4169-81C9-9F9973B24E18}" type="presOf" srcId="{378F92F6-AF16-4158-BD6A-453267D24D0A}" destId="{C1D5AB33-AA2C-49C9-887A-418A167FD7B6}" srcOrd="0" destOrd="0" presId="urn:microsoft.com/office/officeart/2005/8/layout/list1"/>
+    <dgm:cxn modelId="{7ACA6326-9125-469C-B08B-83A07F02BD02}" type="presOf" srcId="{CE3B3187-BD14-4FA1-A8EE-5630D17D284B}" destId="{D1427B33-209E-40E1-B175-C150631DA6D9}" srcOrd="0" destOrd="0" presId="urn:microsoft.com/office/officeart/2005/8/layout/list1"/>
     <dgm:cxn modelId="{00B0DB08-A5FB-4550-AAE1-125BF274E084}" srcId="{4EF191D3-ADBB-4A3B-890A-DB6FA3F73E0A}" destId="{E04C2B37-9406-4862-902B-908AB071D1F6}" srcOrd="0" destOrd="0" parTransId="{6A62BD3A-634E-4371-A3F9-3D7573DF9DDA}" sibTransId="{44298669-1CAB-4A90-A1DE-868B0957EB22}"/>
-    <dgm:cxn modelId="{73D17018-48DC-40A5-B2E9-5A230697870B}" type="presOf" srcId="{FECA7BAF-0EB3-4A19-81AC-54561F3D9368}" destId="{32D34562-74A9-4076-B4E2-BEC814C88C2D}" srcOrd="1" destOrd="0" presId="urn:microsoft.com/office/officeart/2005/8/layout/list1"/>
-    <dgm:cxn modelId="{86118481-F05A-49B9-92A6-B9273215E9ED}" type="presOf" srcId="{E04C2B37-9406-4862-902B-908AB071D1F6}" destId="{0D9B3990-5E80-443B-BEB3-5484A060BAAC}" srcOrd="0" destOrd="0" presId="urn:microsoft.com/office/officeart/2005/8/layout/list1"/>
+    <dgm:cxn modelId="{8B30CA37-19F7-49EA-AF41-D69F0FF0E2C4}" type="presOf" srcId="{57A21CB1-B26F-452E-9FB5-BE190D1A74DF}" destId="{97EA452C-E6BE-4C8F-BF53-D7B23CC32902}" srcOrd="0" destOrd="0" presId="urn:microsoft.com/office/officeart/2005/8/layout/list1"/>
     <dgm:cxn modelId="{D29B54B0-937A-4E24-8B4F-C05E23DF67C5}" srcId="{57A21CB1-B26F-452E-9FB5-BE190D1A74DF}" destId="{FECA7BAF-0EB3-4A19-81AC-54561F3D9368}" srcOrd="1" destOrd="0" parTransId="{A14A546C-12A9-407F-9291-C5CC0704405B}" sibTransId="{2B622504-98BC-4734-A33E-B0B0A7AFC286}"/>
-    <dgm:cxn modelId="{1B1CCB94-375B-432F-B1F4-BE1F2C4854D4}" type="presOf" srcId="{D012662B-617F-4D78-ADF4-AC7057166E7C}" destId="{304AB718-B1BA-4C1A-9CC1-97EFC93BAF02}" srcOrd="1" destOrd="0" presId="urn:microsoft.com/office/officeart/2005/8/layout/list1"/>
-    <dgm:cxn modelId="{BCF10F26-512F-4FC9-A728-218B62D58C19}" type="presOf" srcId="{4EF191D3-ADBB-4A3B-890A-DB6FA3F73E0A}" destId="{1E71624B-028B-49D5-A909-055504129076}" srcOrd="1" destOrd="0" presId="urn:microsoft.com/office/officeart/2005/8/layout/list1"/>
-    <dgm:cxn modelId="{37144865-2B9F-492F-978D-B3FBD6E52F1E}" type="presOf" srcId="{57A21CB1-B26F-452E-9FB5-BE190D1A74DF}" destId="{97EA452C-E6BE-4C8F-BF53-D7B23CC32902}" srcOrd="0" destOrd="0" presId="urn:microsoft.com/office/officeart/2005/8/layout/list1"/>
-    <dgm:cxn modelId="{7470D39B-1438-42DA-A76A-6EFCFA472A1B}" type="presOf" srcId="{FECA7BAF-0EB3-4A19-81AC-54561F3D9368}" destId="{89C98D0E-4510-4357-B385-FE9A97C84130}" srcOrd="0" destOrd="0" presId="urn:microsoft.com/office/officeart/2005/8/layout/list1"/>
+    <dgm:cxn modelId="{8E0EB1D4-B9AC-4A71-AA76-DE8A166EB1A1}" type="presOf" srcId="{FECA7BAF-0EB3-4A19-81AC-54561F3D9368}" destId="{32D34562-74A9-4076-B4E2-BEC814C88C2D}" srcOrd="1" destOrd="0" presId="urn:microsoft.com/office/officeart/2005/8/layout/list1"/>
+    <dgm:cxn modelId="{B6D093AC-6D04-4602-A94E-0F168FD10498}" type="presOf" srcId="{D012662B-617F-4D78-ADF4-AC7057166E7C}" destId="{304AB718-B1BA-4C1A-9CC1-97EFC93BAF02}" srcOrd="1" destOrd="0" presId="urn:microsoft.com/office/officeart/2005/8/layout/list1"/>
     <dgm:cxn modelId="{AAEA56EE-687C-4B3A-90FF-E03DA466599D}" srcId="{D012662B-617F-4D78-ADF4-AC7057166E7C}" destId="{CE3B3187-BD14-4FA1-A8EE-5630D17D284B}" srcOrd="0" destOrd="0" parTransId="{D8B9B82A-B668-43EB-8AC6-3BB97524CF45}" sibTransId="{ED691C8D-7AD2-47A8-AECB-30350CBC1E90}"/>
-    <dgm:cxn modelId="{1F5DE5EB-88F3-4FFE-BC6F-AEFB6E975129}" type="presOf" srcId="{378F92F6-AF16-4158-BD6A-453267D24D0A}" destId="{C1D5AB33-AA2C-49C9-887A-418A167FD7B6}" srcOrd="0" destOrd="0" presId="urn:microsoft.com/office/officeart/2005/8/layout/list1"/>
     <dgm:cxn modelId="{4ACCCF0B-BA88-46E1-8D7E-4B66E0BF1B57}" srcId="{57A21CB1-B26F-452E-9FB5-BE190D1A74DF}" destId="{D012662B-617F-4D78-ADF4-AC7057166E7C}" srcOrd="2" destOrd="0" parTransId="{81BCFF1F-D46D-4C8E-86BF-C8C323F1DE4F}" sibTransId="{A7457B71-EC8D-4EA4-9641-1BD64EA80240}"/>
-    <dgm:cxn modelId="{575DF7FD-2C49-4A1F-81F1-F41E0E61DA56}" type="presOf" srcId="{4EF191D3-ADBB-4A3B-890A-DB6FA3F73E0A}" destId="{4CDB5837-8409-447C-9B63-EDD797A5EA07}" srcOrd="0" destOrd="0" presId="urn:microsoft.com/office/officeart/2005/8/layout/list1"/>
-    <dgm:cxn modelId="{AE054454-6CA3-47F0-942D-E858BF49F317}" type="presOf" srcId="{CE3B3187-BD14-4FA1-A8EE-5630D17D284B}" destId="{D1427B33-209E-40E1-B175-C150631DA6D9}" srcOrd="0" destOrd="0" presId="urn:microsoft.com/office/officeart/2005/8/layout/list1"/>
-    <dgm:cxn modelId="{95989637-7751-4990-B35C-864DD6C80B29}" type="presParOf" srcId="{97EA452C-E6BE-4C8F-BF53-D7B23CC32902}" destId="{2EC43E2F-88C2-46E0-9DDF-E4E434970952}" srcOrd="0" destOrd="0" presId="urn:microsoft.com/office/officeart/2005/8/layout/list1"/>
-    <dgm:cxn modelId="{CFF97BB9-2A24-436A-BCB3-50A43D831144}" type="presParOf" srcId="{2EC43E2F-88C2-46E0-9DDF-E4E434970952}" destId="{4CDB5837-8409-447C-9B63-EDD797A5EA07}" srcOrd="0" destOrd="0" presId="urn:microsoft.com/office/officeart/2005/8/layout/list1"/>
-    <dgm:cxn modelId="{060C67A6-749C-4156-8D4C-80BCEE332515}" type="presParOf" srcId="{2EC43E2F-88C2-46E0-9DDF-E4E434970952}" destId="{1E71624B-028B-49D5-A909-055504129076}" srcOrd="1" destOrd="0" presId="urn:microsoft.com/office/officeart/2005/8/layout/list1"/>
-    <dgm:cxn modelId="{D3D4511D-53BC-43D9-A6F0-5DE4DDE51EBC}" type="presParOf" srcId="{97EA452C-E6BE-4C8F-BF53-D7B23CC32902}" destId="{B163A674-F6E8-4D22-B856-A6A500F05FBD}" srcOrd="1" destOrd="0" presId="urn:microsoft.com/office/officeart/2005/8/layout/list1"/>
-    <dgm:cxn modelId="{3823BCCC-A5B1-4CD7-ACD2-598A20F2FB52}" type="presParOf" srcId="{97EA452C-E6BE-4C8F-BF53-D7B23CC32902}" destId="{0D9B3990-5E80-443B-BEB3-5484A060BAAC}" srcOrd="2" destOrd="0" presId="urn:microsoft.com/office/officeart/2005/8/layout/list1"/>
-    <dgm:cxn modelId="{35C08AA5-9A70-4DFE-BA7F-7FB70A6F814D}" type="presParOf" srcId="{97EA452C-E6BE-4C8F-BF53-D7B23CC32902}" destId="{6034AFE6-3511-42E1-BF32-A7AFD253B57B}" srcOrd="3" destOrd="0" presId="urn:microsoft.com/office/officeart/2005/8/layout/list1"/>
-    <dgm:cxn modelId="{841CB9A9-DD75-40B1-BC72-0D542839C6D8}" type="presParOf" srcId="{97EA452C-E6BE-4C8F-BF53-D7B23CC32902}" destId="{31D146A7-0E7F-450C-9A1B-0EFBAA069656}" srcOrd="4" destOrd="0" presId="urn:microsoft.com/office/officeart/2005/8/layout/list1"/>
-    <dgm:cxn modelId="{FF8AC5BD-F13C-4447-84BD-03D93A8CB7FE}" type="presParOf" srcId="{31D146A7-0E7F-450C-9A1B-0EFBAA069656}" destId="{89C98D0E-4510-4357-B385-FE9A97C84130}" srcOrd="0" destOrd="0" presId="urn:microsoft.com/office/officeart/2005/8/layout/list1"/>
-    <dgm:cxn modelId="{8A0BD35F-D45D-4B90-9F3A-F0FE41D7601E}" type="presParOf" srcId="{31D146A7-0E7F-450C-9A1B-0EFBAA069656}" destId="{32D34562-74A9-4076-B4E2-BEC814C88C2D}" srcOrd="1" destOrd="0" presId="urn:microsoft.com/office/officeart/2005/8/layout/list1"/>
-    <dgm:cxn modelId="{B7F211A4-0823-41C2-9A94-6F83196F4D59}" type="presParOf" srcId="{97EA452C-E6BE-4C8F-BF53-D7B23CC32902}" destId="{F0A6AB73-EF1F-420C-BD15-80EC906F4AA6}" srcOrd="5" destOrd="0" presId="urn:microsoft.com/office/officeart/2005/8/layout/list1"/>
-    <dgm:cxn modelId="{4EFE54A6-0FF2-487C-AFA4-455C9CC380C1}" type="presParOf" srcId="{97EA452C-E6BE-4C8F-BF53-D7B23CC32902}" destId="{C1D5AB33-AA2C-49C9-887A-418A167FD7B6}" srcOrd="6" destOrd="0" presId="urn:microsoft.com/office/officeart/2005/8/layout/list1"/>
-    <dgm:cxn modelId="{0F21DD6C-60AE-4543-A900-415A0E70C9BB}" type="presParOf" srcId="{97EA452C-E6BE-4C8F-BF53-D7B23CC32902}" destId="{0BD8F2C1-D651-4411-98BC-0A00A54BC717}" srcOrd="7" destOrd="0" presId="urn:microsoft.com/office/officeart/2005/8/layout/list1"/>
-    <dgm:cxn modelId="{0574DB9D-72C4-484B-B7D4-E825B21283CE}" type="presParOf" srcId="{97EA452C-E6BE-4C8F-BF53-D7B23CC32902}" destId="{90B22EED-EB84-4405-994D-DABA36AD28B2}" srcOrd="8" destOrd="0" presId="urn:microsoft.com/office/officeart/2005/8/layout/list1"/>
-    <dgm:cxn modelId="{BDBCE9A8-803F-448B-ACD8-83F439CAFCE0}" type="presParOf" srcId="{90B22EED-EB84-4405-994D-DABA36AD28B2}" destId="{49B649D2-27F1-4398-AC9B-C3A7EA988455}" srcOrd="0" destOrd="0" presId="urn:microsoft.com/office/officeart/2005/8/layout/list1"/>
-    <dgm:cxn modelId="{2CE2DA43-D1D6-4AE5-95F0-3F1F4F155CE1}" type="presParOf" srcId="{90B22EED-EB84-4405-994D-DABA36AD28B2}" destId="{304AB718-B1BA-4C1A-9CC1-97EFC93BAF02}" srcOrd="1" destOrd="0" presId="urn:microsoft.com/office/officeart/2005/8/layout/list1"/>
-    <dgm:cxn modelId="{CF0E1227-EF05-46FA-AB59-8241A5BC9FF7}" type="presParOf" srcId="{97EA452C-E6BE-4C8F-BF53-D7B23CC32902}" destId="{928B8E54-4F8E-4820-A6BC-4C2493EA7DC2}" srcOrd="9" destOrd="0" presId="urn:microsoft.com/office/officeart/2005/8/layout/list1"/>
-    <dgm:cxn modelId="{8D7F024E-346C-4844-A09E-1474A79979F9}" type="presParOf" srcId="{97EA452C-E6BE-4C8F-BF53-D7B23CC32902}" destId="{D1427B33-209E-40E1-B175-C150631DA6D9}" srcOrd="10" destOrd="0" presId="urn:microsoft.com/office/officeart/2005/8/layout/list1"/>
+    <dgm:cxn modelId="{BC679F9F-03A8-471C-97EF-9186E3347F85}" type="presOf" srcId="{4EF191D3-ADBB-4A3B-890A-DB6FA3F73E0A}" destId="{4CDB5837-8409-447C-9B63-EDD797A5EA07}" srcOrd="0" destOrd="0" presId="urn:microsoft.com/office/officeart/2005/8/layout/list1"/>
+    <dgm:cxn modelId="{8C1B3C8C-5A2F-41B6-A433-42A285967DD6}" type="presOf" srcId="{E04C2B37-9406-4862-902B-908AB071D1F6}" destId="{0D9B3990-5E80-443B-BEB3-5484A060BAAC}" srcOrd="0" destOrd="0" presId="urn:microsoft.com/office/officeart/2005/8/layout/list1"/>
+    <dgm:cxn modelId="{3CF45E2E-0C14-4496-887A-6AB3A9656BFB}" type="presParOf" srcId="{97EA452C-E6BE-4C8F-BF53-D7B23CC32902}" destId="{2EC43E2F-88C2-46E0-9DDF-E4E434970952}" srcOrd="0" destOrd="0" presId="urn:microsoft.com/office/officeart/2005/8/layout/list1"/>
+    <dgm:cxn modelId="{B29A0AF1-695D-4FD8-B5BF-B20EB5EEE89D}" type="presParOf" srcId="{2EC43E2F-88C2-46E0-9DDF-E4E434970952}" destId="{4CDB5837-8409-447C-9B63-EDD797A5EA07}" srcOrd="0" destOrd="0" presId="urn:microsoft.com/office/officeart/2005/8/layout/list1"/>
+    <dgm:cxn modelId="{DF5EC0D9-44FD-4D78-A9C7-11C6BDDD3E95}" type="presParOf" srcId="{2EC43E2F-88C2-46E0-9DDF-E4E434970952}" destId="{1E71624B-028B-49D5-A909-055504129076}" srcOrd="1" destOrd="0" presId="urn:microsoft.com/office/officeart/2005/8/layout/list1"/>
+    <dgm:cxn modelId="{2D28C39C-1EC1-49D4-BA1F-93ABA04749A6}" type="presParOf" srcId="{97EA452C-E6BE-4C8F-BF53-D7B23CC32902}" destId="{B163A674-F6E8-4D22-B856-A6A500F05FBD}" srcOrd="1" destOrd="0" presId="urn:microsoft.com/office/officeart/2005/8/layout/list1"/>
+    <dgm:cxn modelId="{A10DC596-959E-4974-9F21-972844576B02}" type="presParOf" srcId="{97EA452C-E6BE-4C8F-BF53-D7B23CC32902}" destId="{0D9B3990-5E80-443B-BEB3-5484A060BAAC}" srcOrd="2" destOrd="0" presId="urn:microsoft.com/office/officeart/2005/8/layout/list1"/>
+    <dgm:cxn modelId="{A4265B2E-14F1-416B-9859-6A43769904FA}" type="presParOf" srcId="{97EA452C-E6BE-4C8F-BF53-D7B23CC32902}" destId="{6034AFE6-3511-42E1-BF32-A7AFD253B57B}" srcOrd="3" destOrd="0" presId="urn:microsoft.com/office/officeart/2005/8/layout/list1"/>
+    <dgm:cxn modelId="{EEBF85D2-9CEA-48A7-B6EF-7445D7D8C8BA}" type="presParOf" srcId="{97EA452C-E6BE-4C8F-BF53-D7B23CC32902}" destId="{31D146A7-0E7F-450C-9A1B-0EFBAA069656}" srcOrd="4" destOrd="0" presId="urn:microsoft.com/office/officeart/2005/8/layout/list1"/>
+    <dgm:cxn modelId="{14837B2B-D6BE-4F2C-81DE-01041A4E4DCA}" type="presParOf" srcId="{31D146A7-0E7F-450C-9A1B-0EFBAA069656}" destId="{89C98D0E-4510-4357-B385-FE9A97C84130}" srcOrd="0" destOrd="0" presId="urn:microsoft.com/office/officeart/2005/8/layout/list1"/>
+    <dgm:cxn modelId="{95E4BCE5-9BFD-4753-92D7-FBB14183A0B6}" type="presParOf" srcId="{31D146A7-0E7F-450C-9A1B-0EFBAA069656}" destId="{32D34562-74A9-4076-B4E2-BEC814C88C2D}" srcOrd="1" destOrd="0" presId="urn:microsoft.com/office/officeart/2005/8/layout/list1"/>
+    <dgm:cxn modelId="{9466A367-CF91-41E5-B353-9FA0B79642A7}" type="presParOf" srcId="{97EA452C-E6BE-4C8F-BF53-D7B23CC32902}" destId="{F0A6AB73-EF1F-420C-BD15-80EC906F4AA6}" srcOrd="5" destOrd="0" presId="urn:microsoft.com/office/officeart/2005/8/layout/list1"/>
+    <dgm:cxn modelId="{79C31D31-C4BD-452A-8383-56B6F7B66ED6}" type="presParOf" srcId="{97EA452C-E6BE-4C8F-BF53-D7B23CC32902}" destId="{C1D5AB33-AA2C-49C9-887A-418A167FD7B6}" srcOrd="6" destOrd="0" presId="urn:microsoft.com/office/officeart/2005/8/layout/list1"/>
+    <dgm:cxn modelId="{E6C1006E-F7CD-4246-B35A-69AA4D221F05}" type="presParOf" srcId="{97EA452C-E6BE-4C8F-BF53-D7B23CC32902}" destId="{0BD8F2C1-D651-4411-98BC-0A00A54BC717}" srcOrd="7" destOrd="0" presId="urn:microsoft.com/office/officeart/2005/8/layout/list1"/>
+    <dgm:cxn modelId="{FD40F14E-C71A-4D26-A85E-F06455156877}" type="presParOf" srcId="{97EA452C-E6BE-4C8F-BF53-D7B23CC32902}" destId="{90B22EED-EB84-4405-994D-DABA36AD28B2}" srcOrd="8" destOrd="0" presId="urn:microsoft.com/office/officeart/2005/8/layout/list1"/>
+    <dgm:cxn modelId="{FA0ED436-935B-437D-AF58-4B717215A453}" type="presParOf" srcId="{90B22EED-EB84-4405-994D-DABA36AD28B2}" destId="{49B649D2-27F1-4398-AC9B-C3A7EA988455}" srcOrd="0" destOrd="0" presId="urn:microsoft.com/office/officeart/2005/8/layout/list1"/>
+    <dgm:cxn modelId="{F2EDB1B2-342F-4C9F-A5DA-385082827F96}" type="presParOf" srcId="{90B22EED-EB84-4405-994D-DABA36AD28B2}" destId="{304AB718-B1BA-4C1A-9CC1-97EFC93BAF02}" srcOrd="1" destOrd="0" presId="urn:microsoft.com/office/officeart/2005/8/layout/list1"/>
+    <dgm:cxn modelId="{79A7E167-EEF7-415C-80E1-0F114FDE3A4F}" type="presParOf" srcId="{97EA452C-E6BE-4C8F-BF53-D7B23CC32902}" destId="{928B8E54-4F8E-4820-A6BC-4C2493EA7DC2}" srcOrd="9" destOrd="0" presId="urn:microsoft.com/office/officeart/2005/8/layout/list1"/>
+    <dgm:cxn modelId="{FBB8DBBD-5851-41EC-96DD-F27BBB9BB58A}" type="presParOf" srcId="{97EA452C-E6BE-4C8F-BF53-D7B23CC32902}" destId="{D1427B33-209E-40E1-B175-C150631DA6D9}" srcOrd="10" destOrd="0" presId="urn:microsoft.com/office/officeart/2005/8/layout/list1"/>
   </dgm:cxnLst>
   <dgm:bg/>
   <dgm:whole/>
@@ -5475,45 +6584,6 @@
         </a:p>
       </dgm:t>
     </dgm:pt>
-    <dgm:pt modelId="{D012662B-617F-4D78-ADF4-AC7057166E7C}">
-      <dgm:prSet phldrT="[Texto]" custT="1"/>
-      <dgm:spPr/>
-      <dgm:t>
-        <a:bodyPr/>
-        <a:lstStyle/>
-        <a:p>
-          <a:r>
-            <a:rPr lang="en-US" sz="1200">
-              <a:latin typeface="Arial" panose="020B0604020202020204" pitchFamily="34" charset="0"/>
-              <a:cs typeface="Arial" panose="020B0604020202020204" pitchFamily="34" charset="0"/>
-            </a:rPr>
-            <a:t>Sistema Operativo</a:t>
-          </a:r>
-        </a:p>
-      </dgm:t>
-    </dgm:pt>
-    <dgm:pt modelId="{81BCFF1F-D46D-4C8E-86BF-C8C323F1DE4F}" type="parTrans" cxnId="{4ACCCF0B-BA88-46E1-8D7E-4B66E0BF1B57}">
-      <dgm:prSet/>
-      <dgm:spPr/>
-      <dgm:t>
-        <a:bodyPr/>
-        <a:lstStyle/>
-        <a:p>
-          <a:endParaRPr lang="en-US"/>
-        </a:p>
-      </dgm:t>
-    </dgm:pt>
-    <dgm:pt modelId="{A7457B71-EC8D-4EA4-9641-1BD64EA80240}" type="sibTrans" cxnId="{4ACCCF0B-BA88-46E1-8D7E-4B66E0BF1B57}">
-      <dgm:prSet/>
-      <dgm:spPr/>
-      <dgm:t>
-        <a:bodyPr/>
-        <a:lstStyle/>
-        <a:p>
-          <a:endParaRPr lang="en-US"/>
-        </a:p>
-      </dgm:t>
-    </dgm:pt>
     <dgm:pt modelId="{E04C2B37-9406-4862-902B-908AB071D1F6}">
       <dgm:prSet custT="1"/>
       <dgm:spPr/>
@@ -5526,7 +6596,7 @@
               <a:latin typeface="Arial" panose="020B0604020202020204" pitchFamily="34" charset="0"/>
               <a:cs typeface="Arial" panose="020B0604020202020204" pitchFamily="34" charset="0"/>
             </a:rPr>
-            <a:t>la interfaz gráfica permitirá al usuario interactuar con los distintos componentes del juego y debe tener una resolución mínima de 800 x 600 [3]</a:t>
+            <a:t>la interfaz gráfica permitirá al usuario interactuar con los distintos componentes del juego y debe tener una resolución mínima de 800 x 600 [4]</a:t>
           </a:r>
           <a:r>
             <a:rPr lang="es-ES" sz="1200">
@@ -5607,95 +6677,6 @@
         </a:p>
       </dgm:t>
     </dgm:pt>
-    <dgm:pt modelId="{CE3B3187-BD14-4FA1-A8EE-5630D17D284B}">
-      <dgm:prSet custT="1"/>
-      <dgm:spPr/>
-      <dgm:t>
-        <a:bodyPr/>
-        <a:lstStyle/>
-        <a:p>
-          <a:r>
-            <a:rPr lang="es-ES" sz="1200" b="0">
-              <a:latin typeface="Arial" panose="020B0604020202020204" pitchFamily="34" charset="0"/>
-              <a:cs typeface="Arial" panose="020B0604020202020204" pitchFamily="34" charset="0"/>
-            </a:rPr>
-            <a:t>El equipo del usuario debe tener sistema operativo Windows, la versión mínima de este sistema operativo sera XP </a:t>
-          </a:r>
-          <a:endParaRPr lang="en-US" sz="1200" b="0">
-            <a:latin typeface="Arial" panose="020B0604020202020204" pitchFamily="34" charset="0"/>
-            <a:cs typeface="Arial" panose="020B0604020202020204" pitchFamily="34" charset="0"/>
-          </a:endParaRPr>
-        </a:p>
-      </dgm:t>
-    </dgm:pt>
-    <dgm:pt modelId="{D8B9B82A-B668-43EB-8AC6-3BB97524CF45}" type="parTrans" cxnId="{AAEA56EE-687C-4B3A-90FF-E03DA466599D}">
-      <dgm:prSet/>
-      <dgm:spPr/>
-      <dgm:t>
-        <a:bodyPr/>
-        <a:lstStyle/>
-        <a:p>
-          <a:endParaRPr lang="en-US"/>
-        </a:p>
-      </dgm:t>
-    </dgm:pt>
-    <dgm:pt modelId="{ED691C8D-7AD2-47A8-AECB-30350CBC1E90}" type="sibTrans" cxnId="{AAEA56EE-687C-4B3A-90FF-E03DA466599D}">
-      <dgm:prSet/>
-      <dgm:spPr/>
-      <dgm:t>
-        <a:bodyPr/>
-        <a:lstStyle/>
-        <a:p>
-          <a:endParaRPr lang="en-US"/>
-        </a:p>
-      </dgm:t>
-    </dgm:pt>
-    <dgm:pt modelId="{49DA42C5-D8A3-4178-9A92-EC0B4BA7160B}">
-      <dgm:prSet custT="1"/>
-      <dgm:spPr/>
-      <dgm:t>
-        <a:bodyPr/>
-        <a:lstStyle/>
-        <a:p>
-          <a:r>
-            <a:rPr lang="es-ES" sz="1200" b="0">
-              <a:latin typeface="Arial" panose="020B0604020202020204" pitchFamily="34" charset="0"/>
-              <a:cs typeface="Arial" panose="020B0604020202020204" pitchFamily="34" charset="0"/>
-            </a:rPr>
-            <a:t>El navegador web que tenga el usuario debe ser Google Chrome versión </a:t>
-          </a:r>
-          <a:r>
-            <a:rPr lang="en-US" sz="1200" b="0">
-              <a:latin typeface="Arial" panose="020B0604020202020204" pitchFamily="34" charset="0"/>
-              <a:cs typeface="Arial" panose="020B0604020202020204" pitchFamily="34" charset="0"/>
-            </a:rPr>
-            <a:t>38.0.2125.101.[4]</a:t>
-          </a:r>
-        </a:p>
-      </dgm:t>
-    </dgm:pt>
-    <dgm:pt modelId="{EB82940B-45BF-46BB-A418-8104BD18EAF3}" type="parTrans" cxnId="{063C661C-F0D4-4B6A-98A7-2C51DBB9AD60}">
-      <dgm:prSet/>
-      <dgm:spPr/>
-      <dgm:t>
-        <a:bodyPr/>
-        <a:lstStyle/>
-        <a:p>
-          <a:endParaRPr lang="en-US"/>
-        </a:p>
-      </dgm:t>
-    </dgm:pt>
-    <dgm:pt modelId="{20289F47-57B6-469E-A0C6-E1062BB97FDC}" type="sibTrans" cxnId="{063C661C-F0D4-4B6A-98A7-2C51DBB9AD60}">
-      <dgm:prSet/>
-      <dgm:spPr/>
-      <dgm:t>
-        <a:bodyPr/>
-        <a:lstStyle/>
-        <a:p>
-          <a:endParaRPr lang="en-US"/>
-        </a:p>
-      </dgm:t>
-    </dgm:pt>
     <dgm:pt modelId="{97EA452C-E6BE-4C8F-BF53-D7B23CC32902}" type="pres">
       <dgm:prSet presAssocID="{57A21CB1-B26F-452E-9FB5-BE190D1A74DF}" presName="linear" presStyleCnt="0">
         <dgm:presLayoutVars>
@@ -5718,7 +6699,7 @@
       <dgm:spPr/>
     </dgm:pt>
     <dgm:pt modelId="{4CDB5837-8409-447C-9B63-EDD797A5EA07}" type="pres">
-      <dgm:prSet presAssocID="{4EF191D3-ADBB-4A3B-890A-DB6FA3F73E0A}" presName="parentLeftMargin" presStyleLbl="node1" presStyleIdx="0" presStyleCnt="3"/>
+      <dgm:prSet presAssocID="{4EF191D3-ADBB-4A3B-890A-DB6FA3F73E0A}" presName="parentLeftMargin" presStyleLbl="node1" presStyleIdx="0" presStyleCnt="2"/>
       <dgm:spPr/>
       <dgm:t>
         <a:bodyPr/>
@@ -5729,7 +6710,7 @@
       </dgm:t>
     </dgm:pt>
     <dgm:pt modelId="{1E71624B-028B-49D5-A909-055504129076}" type="pres">
-      <dgm:prSet presAssocID="{4EF191D3-ADBB-4A3B-890A-DB6FA3F73E0A}" presName="parentText" presStyleLbl="node1" presStyleIdx="0" presStyleCnt="3">
+      <dgm:prSet presAssocID="{4EF191D3-ADBB-4A3B-890A-DB6FA3F73E0A}" presName="parentText" presStyleLbl="node1" presStyleIdx="0" presStyleCnt="2">
         <dgm:presLayoutVars>
           <dgm:chMax val="0"/>
           <dgm:bulletEnabled val="1"/>
@@ -5749,7 +6730,7 @@
       <dgm:spPr/>
     </dgm:pt>
     <dgm:pt modelId="{0D9B3990-5E80-443B-BEB3-5484A060BAAC}" type="pres">
-      <dgm:prSet presAssocID="{4EF191D3-ADBB-4A3B-890A-DB6FA3F73E0A}" presName="childText" presStyleLbl="conFgAcc1" presStyleIdx="0" presStyleCnt="3">
+      <dgm:prSet presAssocID="{4EF191D3-ADBB-4A3B-890A-DB6FA3F73E0A}" presName="childText" presStyleLbl="conFgAcc1" presStyleIdx="0" presStyleCnt="2">
         <dgm:presLayoutVars>
           <dgm:bulletEnabled val="1"/>
         </dgm:presLayoutVars>
@@ -5772,7 +6753,7 @@
       <dgm:spPr/>
     </dgm:pt>
     <dgm:pt modelId="{89C98D0E-4510-4357-B385-FE9A97C84130}" type="pres">
-      <dgm:prSet presAssocID="{FECA7BAF-0EB3-4A19-81AC-54561F3D9368}" presName="parentLeftMargin" presStyleLbl="node1" presStyleIdx="0" presStyleCnt="3"/>
+      <dgm:prSet presAssocID="{FECA7BAF-0EB3-4A19-81AC-54561F3D9368}" presName="parentLeftMargin" presStyleLbl="node1" presStyleIdx="0" presStyleCnt="2"/>
       <dgm:spPr/>
       <dgm:t>
         <a:bodyPr/>
@@ -5783,7 +6764,7 @@
       </dgm:t>
     </dgm:pt>
     <dgm:pt modelId="{32D34562-74A9-4076-B4E2-BEC814C88C2D}" type="pres">
-      <dgm:prSet presAssocID="{FECA7BAF-0EB3-4A19-81AC-54561F3D9368}" presName="parentText" presStyleLbl="node1" presStyleIdx="1" presStyleCnt="3">
+      <dgm:prSet presAssocID="{FECA7BAF-0EB3-4A19-81AC-54561F3D9368}" presName="parentText" presStyleLbl="node1" presStyleIdx="1" presStyleCnt="2">
         <dgm:presLayoutVars>
           <dgm:chMax val="0"/>
           <dgm:bulletEnabled val="1"/>
@@ -5803,61 +6784,7 @@
       <dgm:spPr/>
     </dgm:pt>
     <dgm:pt modelId="{C1D5AB33-AA2C-49C9-887A-418A167FD7B6}" type="pres">
-      <dgm:prSet presAssocID="{FECA7BAF-0EB3-4A19-81AC-54561F3D9368}" presName="childText" presStyleLbl="conFgAcc1" presStyleIdx="1" presStyleCnt="3" custLinFactNeighborY="-9799">
-        <dgm:presLayoutVars>
-          <dgm:bulletEnabled val="1"/>
-        </dgm:presLayoutVars>
-      </dgm:prSet>
-      <dgm:spPr/>
-      <dgm:t>
-        <a:bodyPr/>
-        <a:lstStyle/>
-        <a:p>
-          <a:endParaRPr lang="en-US"/>
-        </a:p>
-      </dgm:t>
-    </dgm:pt>
-    <dgm:pt modelId="{0BD8F2C1-D651-4411-98BC-0A00A54BC717}" type="pres">
-      <dgm:prSet presAssocID="{2B622504-98BC-4734-A33E-B0B0A7AFC286}" presName="spaceBetweenRectangles" presStyleCnt="0"/>
-      <dgm:spPr/>
-    </dgm:pt>
-    <dgm:pt modelId="{90B22EED-EB84-4405-994D-DABA36AD28B2}" type="pres">
-      <dgm:prSet presAssocID="{D012662B-617F-4D78-ADF4-AC7057166E7C}" presName="parentLin" presStyleCnt="0"/>
-      <dgm:spPr/>
-    </dgm:pt>
-    <dgm:pt modelId="{49B649D2-27F1-4398-AC9B-C3A7EA988455}" type="pres">
-      <dgm:prSet presAssocID="{D012662B-617F-4D78-ADF4-AC7057166E7C}" presName="parentLeftMargin" presStyleLbl="node1" presStyleIdx="1" presStyleCnt="3"/>
-      <dgm:spPr/>
-      <dgm:t>
-        <a:bodyPr/>
-        <a:lstStyle/>
-        <a:p>
-          <a:endParaRPr lang="en-US"/>
-        </a:p>
-      </dgm:t>
-    </dgm:pt>
-    <dgm:pt modelId="{304AB718-B1BA-4C1A-9CC1-97EFC93BAF02}" type="pres">
-      <dgm:prSet presAssocID="{D012662B-617F-4D78-ADF4-AC7057166E7C}" presName="parentText" presStyleLbl="node1" presStyleIdx="2" presStyleCnt="3">
-        <dgm:presLayoutVars>
-          <dgm:chMax val="0"/>
-          <dgm:bulletEnabled val="1"/>
-        </dgm:presLayoutVars>
-      </dgm:prSet>
-      <dgm:spPr/>
-      <dgm:t>
-        <a:bodyPr/>
-        <a:lstStyle/>
-        <a:p>
-          <a:endParaRPr lang="en-US"/>
-        </a:p>
-      </dgm:t>
-    </dgm:pt>
-    <dgm:pt modelId="{928B8E54-4F8E-4820-A6BC-4C2493EA7DC2}" type="pres">
-      <dgm:prSet presAssocID="{D012662B-617F-4D78-ADF4-AC7057166E7C}" presName="negativeSpace" presStyleCnt="0"/>
-      <dgm:spPr/>
-    </dgm:pt>
-    <dgm:pt modelId="{D1427B33-209E-40E1-B175-C150631DA6D9}" type="pres">
-      <dgm:prSet presAssocID="{D012662B-617F-4D78-ADF4-AC7057166E7C}" presName="childText" presStyleLbl="conFgAcc1" presStyleIdx="2" presStyleCnt="3">
+      <dgm:prSet presAssocID="{FECA7BAF-0EB3-4A19-81AC-54561F3D9368}" presName="childText" presStyleLbl="conFgAcc1" presStyleIdx="1" presStyleCnt="2" custLinFactNeighborY="-9799">
         <dgm:presLayoutVars>
           <dgm:bulletEnabled val="1"/>
         </dgm:presLayoutVars>
@@ -5873,41 +6800,28 @@
     </dgm:pt>
   </dgm:ptLst>
   <dgm:cxnLst>
-    <dgm:cxn modelId="{FF606742-85CE-49FE-B9EE-9935F5E7DBD3}" type="presOf" srcId="{FECA7BAF-0EB3-4A19-81AC-54561F3D9368}" destId="{32D34562-74A9-4076-B4E2-BEC814C88C2D}" srcOrd="1" destOrd="0" presId="urn:microsoft.com/office/officeart/2005/8/layout/list1"/>
-    <dgm:cxn modelId="{F79F8469-91EB-44E3-A0DD-B4EA213E457B}" type="presOf" srcId="{378F92F6-AF16-4158-BD6A-453267D24D0A}" destId="{C1D5AB33-AA2C-49C9-887A-418A167FD7B6}" srcOrd="0" destOrd="0" presId="urn:microsoft.com/office/officeart/2005/8/layout/list1"/>
-    <dgm:cxn modelId="{AAEA56EE-687C-4B3A-90FF-E03DA466599D}" srcId="{D012662B-617F-4D78-ADF4-AC7057166E7C}" destId="{CE3B3187-BD14-4FA1-A8EE-5630D17D284B}" srcOrd="0" destOrd="0" parTransId="{D8B9B82A-B668-43EB-8AC6-3BB97524CF45}" sibTransId="{ED691C8D-7AD2-47A8-AECB-30350CBC1E90}"/>
-    <dgm:cxn modelId="{063C661C-F0D4-4B6A-98A7-2C51DBB9AD60}" srcId="{D012662B-617F-4D78-ADF4-AC7057166E7C}" destId="{49DA42C5-D8A3-4178-9A92-EC0B4BA7160B}" srcOrd="1" destOrd="0" parTransId="{EB82940B-45BF-46BB-A418-8104BD18EAF3}" sibTransId="{20289F47-57B6-469E-A0C6-E1062BB97FDC}"/>
+    <dgm:cxn modelId="{DB9A813E-1BB5-4BC2-8297-90C1A7680AB5}" type="presOf" srcId="{FECA7BAF-0EB3-4A19-81AC-54561F3D9368}" destId="{89C98D0E-4510-4357-B385-FE9A97C84130}" srcOrd="0" destOrd="0" presId="urn:microsoft.com/office/officeart/2005/8/layout/list1"/>
+    <dgm:cxn modelId="{BDC4664A-77E6-4446-AC81-D92F0219C2D4}" srcId="{FECA7BAF-0EB3-4A19-81AC-54561F3D9368}" destId="{378F92F6-AF16-4158-BD6A-453267D24D0A}" srcOrd="0" destOrd="0" parTransId="{31AFF886-BE04-4F88-A5F5-410547732C7E}" sibTransId="{4387734E-2FB1-490B-BFD3-FE60BDAFFB3C}"/>
     <dgm:cxn modelId="{F4A97B3E-31EC-4969-A45B-EB948133DA6E}" srcId="{57A21CB1-B26F-452E-9FB5-BE190D1A74DF}" destId="{4EF191D3-ADBB-4A3B-890A-DB6FA3F73E0A}" srcOrd="0" destOrd="0" parTransId="{75E9CDF9-5AFB-411D-9D80-7D3DCD7E292E}" sibTransId="{F9E0B8FD-9634-4A0F-90D6-430082D2FFA8}"/>
+    <dgm:cxn modelId="{39BE0DF7-0D3D-4D13-9584-059D773281D2}" type="presOf" srcId="{57A21CB1-B26F-452E-9FB5-BE190D1A74DF}" destId="{97EA452C-E6BE-4C8F-BF53-D7B23CC32902}" srcOrd="0" destOrd="0" presId="urn:microsoft.com/office/officeart/2005/8/layout/list1"/>
+    <dgm:cxn modelId="{8AD86920-2D46-49C6-BDE7-0CA3FFBBDBCC}" type="presOf" srcId="{FECA7BAF-0EB3-4A19-81AC-54561F3D9368}" destId="{32D34562-74A9-4076-B4E2-BEC814C88C2D}" srcOrd="1" destOrd="0" presId="urn:microsoft.com/office/officeart/2005/8/layout/list1"/>
+    <dgm:cxn modelId="{00B0DB08-A5FB-4550-AAE1-125BF274E084}" srcId="{4EF191D3-ADBB-4A3B-890A-DB6FA3F73E0A}" destId="{E04C2B37-9406-4862-902B-908AB071D1F6}" srcOrd="0" destOrd="0" parTransId="{6A62BD3A-634E-4371-A3F9-3D7573DF9DDA}" sibTransId="{44298669-1CAB-4A90-A1DE-868B0957EB22}"/>
+    <dgm:cxn modelId="{1403B840-E124-46F7-9125-6D96C08F22B3}" type="presOf" srcId="{378F92F6-AF16-4158-BD6A-453267D24D0A}" destId="{C1D5AB33-AA2C-49C9-887A-418A167FD7B6}" srcOrd="0" destOrd="0" presId="urn:microsoft.com/office/officeart/2005/8/layout/list1"/>
     <dgm:cxn modelId="{D29B54B0-937A-4E24-8B4F-C05E23DF67C5}" srcId="{57A21CB1-B26F-452E-9FB5-BE190D1A74DF}" destId="{FECA7BAF-0EB3-4A19-81AC-54561F3D9368}" srcOrd="1" destOrd="0" parTransId="{A14A546C-12A9-407F-9291-C5CC0704405B}" sibTransId="{2B622504-98BC-4734-A33E-B0B0A7AFC286}"/>
-    <dgm:cxn modelId="{FD73B12A-00E3-43F2-8474-203A57B9C591}" type="presOf" srcId="{CE3B3187-BD14-4FA1-A8EE-5630D17D284B}" destId="{D1427B33-209E-40E1-B175-C150631DA6D9}" srcOrd="0" destOrd="0" presId="urn:microsoft.com/office/officeart/2005/8/layout/list1"/>
-    <dgm:cxn modelId="{C5C584C1-4E18-4358-83CD-7A885E53D5E4}" type="presOf" srcId="{57A21CB1-B26F-452E-9FB5-BE190D1A74DF}" destId="{97EA452C-E6BE-4C8F-BF53-D7B23CC32902}" srcOrd="0" destOrd="0" presId="urn:microsoft.com/office/officeart/2005/8/layout/list1"/>
-    <dgm:cxn modelId="{6E7A24E6-1CE2-43A7-92D8-EC5BD89BC404}" type="presOf" srcId="{FECA7BAF-0EB3-4A19-81AC-54561F3D9368}" destId="{89C98D0E-4510-4357-B385-FE9A97C84130}" srcOrd="0" destOrd="0" presId="urn:microsoft.com/office/officeart/2005/8/layout/list1"/>
-    <dgm:cxn modelId="{F900B6BB-B297-4477-BD3E-D2A841FA95B8}" type="presOf" srcId="{4EF191D3-ADBB-4A3B-890A-DB6FA3F73E0A}" destId="{1E71624B-028B-49D5-A909-055504129076}" srcOrd="1" destOrd="0" presId="urn:microsoft.com/office/officeart/2005/8/layout/list1"/>
-    <dgm:cxn modelId="{B1A7DAD8-E585-4ADD-993A-8835D5A3C15D}" type="presOf" srcId="{49DA42C5-D8A3-4178-9A92-EC0B4BA7160B}" destId="{D1427B33-209E-40E1-B175-C150631DA6D9}" srcOrd="0" destOrd="1" presId="urn:microsoft.com/office/officeart/2005/8/layout/list1"/>
-    <dgm:cxn modelId="{1064E6D7-0F18-4CD5-89D6-523A08F1949E}" type="presOf" srcId="{E04C2B37-9406-4862-902B-908AB071D1F6}" destId="{0D9B3990-5E80-443B-BEB3-5484A060BAAC}" srcOrd="0" destOrd="0" presId="urn:microsoft.com/office/officeart/2005/8/layout/list1"/>
-    <dgm:cxn modelId="{0D90A6FA-2409-4BCE-A7BA-2D4B38230752}" type="presOf" srcId="{D012662B-617F-4D78-ADF4-AC7057166E7C}" destId="{304AB718-B1BA-4C1A-9CC1-97EFC93BAF02}" srcOrd="1" destOrd="0" presId="urn:microsoft.com/office/officeart/2005/8/layout/list1"/>
-    <dgm:cxn modelId="{DECBE77E-BD9C-4427-8D41-70E8F45A6A4E}" type="presOf" srcId="{D012662B-617F-4D78-ADF4-AC7057166E7C}" destId="{49B649D2-27F1-4398-AC9B-C3A7EA988455}" srcOrd="0" destOrd="0" presId="urn:microsoft.com/office/officeart/2005/8/layout/list1"/>
-    <dgm:cxn modelId="{00B0DB08-A5FB-4550-AAE1-125BF274E084}" srcId="{4EF191D3-ADBB-4A3B-890A-DB6FA3F73E0A}" destId="{E04C2B37-9406-4862-902B-908AB071D1F6}" srcOrd="0" destOrd="0" parTransId="{6A62BD3A-634E-4371-A3F9-3D7573DF9DDA}" sibTransId="{44298669-1CAB-4A90-A1DE-868B0957EB22}"/>
-    <dgm:cxn modelId="{BDC4664A-77E6-4446-AC81-D92F0219C2D4}" srcId="{FECA7BAF-0EB3-4A19-81AC-54561F3D9368}" destId="{378F92F6-AF16-4158-BD6A-453267D24D0A}" srcOrd="0" destOrd="0" parTransId="{31AFF886-BE04-4F88-A5F5-410547732C7E}" sibTransId="{4387734E-2FB1-490B-BFD3-FE60BDAFFB3C}"/>
-    <dgm:cxn modelId="{5DF4AE60-03E4-478A-9BC8-D21E31CD6E5C}" type="presOf" srcId="{4EF191D3-ADBB-4A3B-890A-DB6FA3F73E0A}" destId="{4CDB5837-8409-447C-9B63-EDD797A5EA07}" srcOrd="0" destOrd="0" presId="urn:microsoft.com/office/officeart/2005/8/layout/list1"/>
-    <dgm:cxn modelId="{4ACCCF0B-BA88-46E1-8D7E-4B66E0BF1B57}" srcId="{57A21CB1-B26F-452E-9FB5-BE190D1A74DF}" destId="{D012662B-617F-4D78-ADF4-AC7057166E7C}" srcOrd="2" destOrd="0" parTransId="{81BCFF1F-D46D-4C8E-86BF-C8C323F1DE4F}" sibTransId="{A7457B71-EC8D-4EA4-9641-1BD64EA80240}"/>
-    <dgm:cxn modelId="{0AFA7F7C-5D4D-407A-8D32-B58484AC8227}" type="presParOf" srcId="{97EA452C-E6BE-4C8F-BF53-D7B23CC32902}" destId="{2EC43E2F-88C2-46E0-9DDF-E4E434970952}" srcOrd="0" destOrd="0" presId="urn:microsoft.com/office/officeart/2005/8/layout/list1"/>
-    <dgm:cxn modelId="{F727803D-FCA9-4B45-82CD-A6B0D8572166}" type="presParOf" srcId="{2EC43E2F-88C2-46E0-9DDF-E4E434970952}" destId="{4CDB5837-8409-447C-9B63-EDD797A5EA07}" srcOrd="0" destOrd="0" presId="urn:microsoft.com/office/officeart/2005/8/layout/list1"/>
-    <dgm:cxn modelId="{194DA318-5D69-463F-B251-827E3025F270}" type="presParOf" srcId="{2EC43E2F-88C2-46E0-9DDF-E4E434970952}" destId="{1E71624B-028B-49D5-A909-055504129076}" srcOrd="1" destOrd="0" presId="urn:microsoft.com/office/officeart/2005/8/layout/list1"/>
-    <dgm:cxn modelId="{6E491EEE-169E-4AAA-9E91-2808B1079CBE}" type="presParOf" srcId="{97EA452C-E6BE-4C8F-BF53-D7B23CC32902}" destId="{B163A674-F6E8-4D22-B856-A6A500F05FBD}" srcOrd="1" destOrd="0" presId="urn:microsoft.com/office/officeart/2005/8/layout/list1"/>
-    <dgm:cxn modelId="{45166DBA-0C00-44AE-B281-561203B6BA1F}" type="presParOf" srcId="{97EA452C-E6BE-4C8F-BF53-D7B23CC32902}" destId="{0D9B3990-5E80-443B-BEB3-5484A060BAAC}" srcOrd="2" destOrd="0" presId="urn:microsoft.com/office/officeart/2005/8/layout/list1"/>
-    <dgm:cxn modelId="{0D36D197-2200-4ECA-833E-A3AEC9457458}" type="presParOf" srcId="{97EA452C-E6BE-4C8F-BF53-D7B23CC32902}" destId="{6034AFE6-3511-42E1-BF32-A7AFD253B57B}" srcOrd="3" destOrd="0" presId="urn:microsoft.com/office/officeart/2005/8/layout/list1"/>
-    <dgm:cxn modelId="{7D0E5D96-7CF8-4212-B144-504951CB0B95}" type="presParOf" srcId="{97EA452C-E6BE-4C8F-BF53-D7B23CC32902}" destId="{31D146A7-0E7F-450C-9A1B-0EFBAA069656}" srcOrd="4" destOrd="0" presId="urn:microsoft.com/office/officeart/2005/8/layout/list1"/>
-    <dgm:cxn modelId="{0CDE2436-79B2-4434-B8EC-52B1B2C59E1D}" type="presParOf" srcId="{31D146A7-0E7F-450C-9A1B-0EFBAA069656}" destId="{89C98D0E-4510-4357-B385-FE9A97C84130}" srcOrd="0" destOrd="0" presId="urn:microsoft.com/office/officeart/2005/8/layout/list1"/>
-    <dgm:cxn modelId="{EA81E1FE-21E3-4526-A9FF-8AB9CCAF3535}" type="presParOf" srcId="{31D146A7-0E7F-450C-9A1B-0EFBAA069656}" destId="{32D34562-74A9-4076-B4E2-BEC814C88C2D}" srcOrd="1" destOrd="0" presId="urn:microsoft.com/office/officeart/2005/8/layout/list1"/>
-    <dgm:cxn modelId="{823EE6C8-4ADC-4694-8260-89323643B20C}" type="presParOf" srcId="{97EA452C-E6BE-4C8F-BF53-D7B23CC32902}" destId="{F0A6AB73-EF1F-420C-BD15-80EC906F4AA6}" srcOrd="5" destOrd="0" presId="urn:microsoft.com/office/officeart/2005/8/layout/list1"/>
-    <dgm:cxn modelId="{6C2DAACB-54BE-4ACD-81F4-6B99F5C05A05}" type="presParOf" srcId="{97EA452C-E6BE-4C8F-BF53-D7B23CC32902}" destId="{C1D5AB33-AA2C-49C9-887A-418A167FD7B6}" srcOrd="6" destOrd="0" presId="urn:microsoft.com/office/officeart/2005/8/layout/list1"/>
-    <dgm:cxn modelId="{230BB93C-0618-428B-A9FC-DA2D8E72587E}" type="presParOf" srcId="{97EA452C-E6BE-4C8F-BF53-D7B23CC32902}" destId="{0BD8F2C1-D651-4411-98BC-0A00A54BC717}" srcOrd="7" destOrd="0" presId="urn:microsoft.com/office/officeart/2005/8/layout/list1"/>
-    <dgm:cxn modelId="{0FA7E930-3CED-4F7C-A1E3-E6D905D837C9}" type="presParOf" srcId="{97EA452C-E6BE-4C8F-BF53-D7B23CC32902}" destId="{90B22EED-EB84-4405-994D-DABA36AD28B2}" srcOrd="8" destOrd="0" presId="urn:microsoft.com/office/officeart/2005/8/layout/list1"/>
-    <dgm:cxn modelId="{4C743C54-D4D2-4CCF-9466-397C9A36ED4F}" type="presParOf" srcId="{90B22EED-EB84-4405-994D-DABA36AD28B2}" destId="{49B649D2-27F1-4398-AC9B-C3A7EA988455}" srcOrd="0" destOrd="0" presId="urn:microsoft.com/office/officeart/2005/8/layout/list1"/>
-    <dgm:cxn modelId="{24CA13EA-9169-4F86-A5A8-6D58B1CE65A0}" type="presParOf" srcId="{90B22EED-EB84-4405-994D-DABA36AD28B2}" destId="{304AB718-B1BA-4C1A-9CC1-97EFC93BAF02}" srcOrd="1" destOrd="0" presId="urn:microsoft.com/office/officeart/2005/8/layout/list1"/>
-    <dgm:cxn modelId="{DF0D9116-764E-4524-B513-CCFCC689354E}" type="presParOf" srcId="{97EA452C-E6BE-4C8F-BF53-D7B23CC32902}" destId="{928B8E54-4F8E-4820-A6BC-4C2493EA7DC2}" srcOrd="9" destOrd="0" presId="urn:microsoft.com/office/officeart/2005/8/layout/list1"/>
-    <dgm:cxn modelId="{1E997C7F-1AEB-47B2-B701-B048008FD370}" type="presParOf" srcId="{97EA452C-E6BE-4C8F-BF53-D7B23CC32902}" destId="{D1427B33-209E-40E1-B175-C150631DA6D9}" srcOrd="10" destOrd="0" presId="urn:microsoft.com/office/officeart/2005/8/layout/list1"/>
+    <dgm:cxn modelId="{569704CC-80EB-40E2-B399-8CA7411FB790}" type="presOf" srcId="{4EF191D3-ADBB-4A3B-890A-DB6FA3F73E0A}" destId="{4CDB5837-8409-447C-9B63-EDD797A5EA07}" srcOrd="0" destOrd="0" presId="urn:microsoft.com/office/officeart/2005/8/layout/list1"/>
+    <dgm:cxn modelId="{6492EEA0-EC00-40D3-AFB3-6CFA179E67B4}" type="presOf" srcId="{4EF191D3-ADBB-4A3B-890A-DB6FA3F73E0A}" destId="{1E71624B-028B-49D5-A909-055504129076}" srcOrd="1" destOrd="0" presId="urn:microsoft.com/office/officeart/2005/8/layout/list1"/>
+    <dgm:cxn modelId="{86239211-A3F6-4C35-85F5-0F12F3A9BDBE}" type="presOf" srcId="{E04C2B37-9406-4862-902B-908AB071D1F6}" destId="{0D9B3990-5E80-443B-BEB3-5484A060BAAC}" srcOrd="0" destOrd="0" presId="urn:microsoft.com/office/officeart/2005/8/layout/list1"/>
+    <dgm:cxn modelId="{879F9D38-74E4-49FF-AB71-7AB1D4CAE921}" type="presParOf" srcId="{97EA452C-E6BE-4C8F-BF53-D7B23CC32902}" destId="{2EC43E2F-88C2-46E0-9DDF-E4E434970952}" srcOrd="0" destOrd="0" presId="urn:microsoft.com/office/officeart/2005/8/layout/list1"/>
+    <dgm:cxn modelId="{0900AE34-23E6-4289-9825-565399779A75}" type="presParOf" srcId="{2EC43E2F-88C2-46E0-9DDF-E4E434970952}" destId="{4CDB5837-8409-447C-9B63-EDD797A5EA07}" srcOrd="0" destOrd="0" presId="urn:microsoft.com/office/officeart/2005/8/layout/list1"/>
+    <dgm:cxn modelId="{E7407958-0E33-4E25-A686-5F450E3BC1A8}" type="presParOf" srcId="{2EC43E2F-88C2-46E0-9DDF-E4E434970952}" destId="{1E71624B-028B-49D5-A909-055504129076}" srcOrd="1" destOrd="0" presId="urn:microsoft.com/office/officeart/2005/8/layout/list1"/>
+    <dgm:cxn modelId="{6CA0B0C8-F844-4F19-B13F-21C752C48C0C}" type="presParOf" srcId="{97EA452C-E6BE-4C8F-BF53-D7B23CC32902}" destId="{B163A674-F6E8-4D22-B856-A6A500F05FBD}" srcOrd="1" destOrd="0" presId="urn:microsoft.com/office/officeart/2005/8/layout/list1"/>
+    <dgm:cxn modelId="{BA91F20D-8849-403A-B2DF-91532F6435CA}" type="presParOf" srcId="{97EA452C-E6BE-4C8F-BF53-D7B23CC32902}" destId="{0D9B3990-5E80-443B-BEB3-5484A060BAAC}" srcOrd="2" destOrd="0" presId="urn:microsoft.com/office/officeart/2005/8/layout/list1"/>
+    <dgm:cxn modelId="{E91AA67B-22B2-4C55-A835-112D70590255}" type="presParOf" srcId="{97EA452C-E6BE-4C8F-BF53-D7B23CC32902}" destId="{6034AFE6-3511-42E1-BF32-A7AFD253B57B}" srcOrd="3" destOrd="0" presId="urn:microsoft.com/office/officeart/2005/8/layout/list1"/>
+    <dgm:cxn modelId="{DDB0AA4B-74BF-48EB-BF4D-7CA880EFB946}" type="presParOf" srcId="{97EA452C-E6BE-4C8F-BF53-D7B23CC32902}" destId="{31D146A7-0E7F-450C-9A1B-0EFBAA069656}" srcOrd="4" destOrd="0" presId="urn:microsoft.com/office/officeart/2005/8/layout/list1"/>
+    <dgm:cxn modelId="{D8D1E44D-43EE-4210-B7A2-143B64DFF85E}" type="presParOf" srcId="{31D146A7-0E7F-450C-9A1B-0EFBAA069656}" destId="{89C98D0E-4510-4357-B385-FE9A97C84130}" srcOrd="0" destOrd="0" presId="urn:microsoft.com/office/officeart/2005/8/layout/list1"/>
+    <dgm:cxn modelId="{F6699574-5629-4F54-9C90-065B4352BD39}" type="presParOf" srcId="{31D146A7-0E7F-450C-9A1B-0EFBAA069656}" destId="{32D34562-74A9-4076-B4E2-BEC814C88C2D}" srcOrd="1" destOrd="0" presId="urn:microsoft.com/office/officeart/2005/8/layout/list1"/>
+    <dgm:cxn modelId="{5528C7E7-1E96-4CA4-8064-4D964D4EFA23}" type="presParOf" srcId="{97EA452C-E6BE-4C8F-BF53-D7B23CC32902}" destId="{F0A6AB73-EF1F-420C-BD15-80EC906F4AA6}" srcOrd="5" destOrd="0" presId="urn:microsoft.com/office/officeart/2005/8/layout/list1"/>
+    <dgm:cxn modelId="{9F178910-FFB1-4FA1-A9C5-AD091AA46859}" type="presParOf" srcId="{97EA452C-E6BE-4C8F-BF53-D7B23CC32902}" destId="{C1D5AB33-AA2C-49C9-887A-418A167FD7B6}" srcOrd="6" destOrd="0" presId="urn:microsoft.com/office/officeart/2005/8/layout/list1"/>
   </dgm:cxnLst>
   <dgm:bg/>
   <dgm:whole/>
@@ -5998,7 +6912,7 @@
               <a:latin typeface="Arial" panose="020B0604020202020204" pitchFamily="34" charset="0"/>
               <a:cs typeface="Arial" panose="020B0604020202020204" pitchFamily="34" charset="0"/>
             </a:rPr>
-            <a:t>Interfaz utilizada para el ingreso de datos como por ejemplo: Inicio de sesion, registro del usuario. El mínimo de tipo de teclado aceptado es alfanumerico[1].</a:t>
+            <a:t>Interfaz utilizada para el ingreso de datos como por ejemplo: Inicio de sesion, registro del usuario. El mínimo de tipo de teclado aceptado es alfanumerico[2].</a:t>
           </a:r>
         </a:p>
       </dsp:txBody>
@@ -6336,7 +7250,7 @@
               <a:latin typeface="Arial" panose="020B0604020202020204" pitchFamily="34" charset="0"/>
               <a:cs typeface="Arial" panose="020B0604020202020204" pitchFamily="34" charset="0"/>
             </a:rPr>
-            <a:t>[2].</a:t>
+            <a:t>[3].</a:t>
           </a:r>
           <a:endParaRPr lang="en-US" sz="1200" b="0" kern="1200">
             <a:latin typeface="Arial" panose="020B0604020202020204" pitchFamily="34" charset="0"/>
@@ -6448,8 +7362,8 @@
       </dsp:nvSpPr>
       <dsp:spPr>
         <a:xfrm>
-          <a:off x="0" y="208890"/>
-          <a:ext cx="5486400" cy="812700"/>
+          <a:off x="0" y="193162"/>
+          <a:ext cx="5486400" cy="839475"/>
         </a:xfrm>
         <a:prstGeom prst="rect">
           <a:avLst/>
@@ -6490,7 +7404,7 @@
         <a:fontRef idx="minor"/>
       </dsp:style>
       <dsp:txBody>
-        <a:bodyPr spcFirstLastPara="0" vert="horz" wrap="square" lIns="425806" tIns="249936" rIns="425806" bIns="85344" numCol="1" spcCol="1270" anchor="t" anchorCtr="0">
+        <a:bodyPr spcFirstLastPara="0" vert="horz" wrap="square" lIns="425806" tIns="270764" rIns="425806" bIns="85344" numCol="1" spcCol="1270" anchor="t" anchorCtr="0">
           <a:noAutofit/>
         </a:bodyPr>
         <a:lstStyle/>
@@ -6512,7 +7426,7 @@
               <a:latin typeface="Arial" panose="020B0604020202020204" pitchFamily="34" charset="0"/>
               <a:cs typeface="Arial" panose="020B0604020202020204" pitchFamily="34" charset="0"/>
             </a:rPr>
-            <a:t>la interfaz gráfica permitirá al usuario interactuar con los distintos componentes del juego y debe tener una resolución mínima de 800 x 600 [3]</a:t>
+            <a:t>la interfaz gráfica permitirá al usuario interactuar con los distintos componentes del juego y debe tener una resolución mínima de 800 x 600 [4]</a:t>
           </a:r>
           <a:r>
             <a:rPr lang="es-ES" sz="1200" kern="1200">
@@ -6528,8 +7442,8 @@
         </a:p>
       </dsp:txBody>
       <dsp:txXfrm>
-        <a:off x="0" y="208890"/>
-        <a:ext cx="5486400" cy="812700"/>
+        <a:off x="0" y="193162"/>
+        <a:ext cx="5486400" cy="839475"/>
       </dsp:txXfrm>
     </dsp:sp>
     <dsp:sp modelId="{1E71624B-028B-49D5-A909-055504129076}">
@@ -6539,8 +7453,8 @@
       </dsp:nvSpPr>
       <dsp:spPr>
         <a:xfrm>
-          <a:off x="274320" y="31770"/>
-          <a:ext cx="3840480" cy="354240"/>
+          <a:off x="274320" y="1282"/>
+          <a:ext cx="3840480" cy="383760"/>
         </a:xfrm>
         <a:prstGeom prst="roundRect">
           <a:avLst/>
@@ -6608,8 +7522,8 @@
         </a:p>
       </dsp:txBody>
       <dsp:txXfrm>
-        <a:off x="291613" y="49063"/>
-        <a:ext cx="3805894" cy="319654"/>
+        <a:off x="293054" y="20016"/>
+        <a:ext cx="3803012" cy="346292"/>
       </dsp:txXfrm>
     </dsp:sp>
     <dsp:sp modelId="{C1D5AB33-AA2C-49C9-887A-418A167FD7B6}">
@@ -6619,8 +7533,8 @@
       </dsp:nvSpPr>
       <dsp:spPr>
         <a:xfrm>
-          <a:off x="0" y="1257160"/>
-          <a:ext cx="5486400" cy="661500"/>
+          <a:off x="0" y="1275915"/>
+          <a:ext cx="5486400" cy="675675"/>
         </a:xfrm>
         <a:prstGeom prst="rect">
           <a:avLst/>
@@ -6661,7 +7575,7 @@
         <a:fontRef idx="minor"/>
       </dsp:style>
       <dsp:txBody>
-        <a:bodyPr spcFirstLastPara="0" vert="horz" wrap="square" lIns="425806" tIns="249936" rIns="425806" bIns="85344" numCol="1" spcCol="1270" anchor="t" anchorCtr="0">
+        <a:bodyPr spcFirstLastPara="0" vert="horz" wrap="square" lIns="425806" tIns="270764" rIns="425806" bIns="85344" numCol="1" spcCol="1270" anchor="t" anchorCtr="0">
           <a:noAutofit/>
         </a:bodyPr>
         <a:lstStyle/>
@@ -6692,8 +7606,8 @@
         </a:p>
       </dsp:txBody>
       <dsp:txXfrm>
-        <a:off x="0" y="1257160"/>
-        <a:ext cx="5486400" cy="661500"/>
+        <a:off x="0" y="1275915"/>
+        <a:ext cx="5486400" cy="675675"/>
       </dsp:txXfrm>
     </dsp:sp>
     <dsp:sp modelId="{32D34562-74A9-4076-B4E2-BEC814C88C2D}">
@@ -6703,8 +7617,8 @@
       </dsp:nvSpPr>
       <dsp:spPr>
         <a:xfrm>
-          <a:off x="274320" y="1086390"/>
-          <a:ext cx="3840480" cy="354240"/>
+          <a:off x="274320" y="1102837"/>
+          <a:ext cx="3840480" cy="383760"/>
         </a:xfrm>
         <a:prstGeom prst="roundRect">
           <a:avLst/>
@@ -6772,200 +7686,8 @@
         </a:p>
       </dsp:txBody>
       <dsp:txXfrm>
-        <a:off x="291613" y="1103683"/>
-        <a:ext cx="3805894" cy="319654"/>
-      </dsp:txXfrm>
-    </dsp:sp>
-    <dsp:sp modelId="{D1427B33-209E-40E1-B175-C150631DA6D9}">
-      <dsp:nvSpPr>
-        <dsp:cNvPr id="0" name=""/>
-        <dsp:cNvSpPr/>
-      </dsp:nvSpPr>
-      <dsp:spPr>
-        <a:xfrm>
-          <a:off x="0" y="2166930"/>
-          <a:ext cx="5486400" cy="1001700"/>
-        </a:xfrm>
-        <a:prstGeom prst="rect">
-          <a:avLst/>
-        </a:prstGeom>
-        <a:solidFill>
-          <a:schemeClr val="lt1">
-            <a:alpha val="90000"/>
-            <a:hueOff val="0"/>
-            <a:satOff val="0"/>
-            <a:lumOff val="0"/>
-            <a:alphaOff val="0"/>
-          </a:schemeClr>
-        </a:solidFill>
-        <a:ln w="12700" cap="flat" cmpd="sng" algn="ctr">
-          <a:solidFill>
-            <a:schemeClr val="accent1">
-              <a:hueOff val="0"/>
-              <a:satOff val="0"/>
-              <a:lumOff val="0"/>
-              <a:alphaOff val="0"/>
-            </a:schemeClr>
-          </a:solidFill>
-          <a:prstDash val="solid"/>
-          <a:miter lim="800000"/>
-        </a:ln>
-        <a:effectLst/>
-      </dsp:spPr>
-      <dsp:style>
-        <a:lnRef idx="2">
-          <a:scrgbClr r="0" g="0" b="0"/>
-        </a:lnRef>
-        <a:fillRef idx="1">
-          <a:scrgbClr r="0" g="0" b="0"/>
-        </a:fillRef>
-        <a:effectRef idx="0">
-          <a:scrgbClr r="0" g="0" b="0"/>
-        </a:effectRef>
-        <a:fontRef idx="minor"/>
-      </dsp:style>
-      <dsp:txBody>
-        <a:bodyPr spcFirstLastPara="0" vert="horz" wrap="square" lIns="425806" tIns="249936" rIns="425806" bIns="85344" numCol="1" spcCol="1270" anchor="t" anchorCtr="0">
-          <a:noAutofit/>
-        </a:bodyPr>
-        <a:lstStyle/>
-        <a:p>
-          <a:pPr marL="114300" lvl="1" indent="-114300" algn="l" defTabSz="533400">
-            <a:lnSpc>
-              <a:spcPct val="90000"/>
-            </a:lnSpc>
-            <a:spcBef>
-              <a:spcPct val="0"/>
-            </a:spcBef>
-            <a:spcAft>
-              <a:spcPct val="15000"/>
-            </a:spcAft>
-            <a:buChar char="••"/>
-          </a:pPr>
-          <a:r>
-            <a:rPr lang="es-ES" sz="1200" b="0" kern="1200">
-              <a:latin typeface="Arial" panose="020B0604020202020204" pitchFamily="34" charset="0"/>
-              <a:cs typeface="Arial" panose="020B0604020202020204" pitchFamily="34" charset="0"/>
-            </a:rPr>
-            <a:t>El equipo del usuario debe tener sistema operativo Windows, la versión mínima de este sistema operativo sera XP </a:t>
-          </a:r>
-          <a:endParaRPr lang="en-US" sz="1200" b="0" kern="1200">
-            <a:latin typeface="Arial" panose="020B0604020202020204" pitchFamily="34" charset="0"/>
-            <a:cs typeface="Arial" panose="020B0604020202020204" pitchFamily="34" charset="0"/>
-          </a:endParaRPr>
-        </a:p>
-        <a:p>
-          <a:pPr marL="114300" lvl="1" indent="-114300" algn="l" defTabSz="533400">
-            <a:lnSpc>
-              <a:spcPct val="90000"/>
-            </a:lnSpc>
-            <a:spcBef>
-              <a:spcPct val="0"/>
-            </a:spcBef>
-            <a:spcAft>
-              <a:spcPct val="15000"/>
-            </a:spcAft>
-            <a:buChar char="••"/>
-          </a:pPr>
-          <a:r>
-            <a:rPr lang="es-ES" sz="1200" b="0" kern="1200">
-              <a:latin typeface="Arial" panose="020B0604020202020204" pitchFamily="34" charset="0"/>
-              <a:cs typeface="Arial" panose="020B0604020202020204" pitchFamily="34" charset="0"/>
-            </a:rPr>
-            <a:t>El navegador web que tenga el usuario debe ser Google Chrome versión </a:t>
-          </a:r>
-          <a:r>
-            <a:rPr lang="en-US" sz="1200" b="0" kern="1200">
-              <a:latin typeface="Arial" panose="020B0604020202020204" pitchFamily="34" charset="0"/>
-              <a:cs typeface="Arial" panose="020B0604020202020204" pitchFamily="34" charset="0"/>
-            </a:rPr>
-            <a:t>38.0.2125.101.[4]</a:t>
-          </a:r>
-        </a:p>
-      </dsp:txBody>
-      <dsp:txXfrm>
-        <a:off x="0" y="2166930"/>
-        <a:ext cx="5486400" cy="1001700"/>
-      </dsp:txXfrm>
-    </dsp:sp>
-    <dsp:sp modelId="{304AB718-B1BA-4C1A-9CC1-97EFC93BAF02}">
-      <dsp:nvSpPr>
-        <dsp:cNvPr id="0" name=""/>
-        <dsp:cNvSpPr/>
-      </dsp:nvSpPr>
-      <dsp:spPr>
-        <a:xfrm>
-          <a:off x="274320" y="1989810"/>
-          <a:ext cx="3840480" cy="354240"/>
-        </a:xfrm>
-        <a:prstGeom prst="roundRect">
-          <a:avLst/>
-        </a:prstGeom>
-        <a:solidFill>
-          <a:schemeClr val="accent1">
-            <a:hueOff val="0"/>
-            <a:satOff val="0"/>
-            <a:lumOff val="0"/>
-            <a:alphaOff val="0"/>
-          </a:schemeClr>
-        </a:solidFill>
-        <a:ln w="12700" cap="flat" cmpd="sng" algn="ctr">
-          <a:solidFill>
-            <a:schemeClr val="lt1">
-              <a:hueOff val="0"/>
-              <a:satOff val="0"/>
-              <a:lumOff val="0"/>
-              <a:alphaOff val="0"/>
-            </a:schemeClr>
-          </a:solidFill>
-          <a:prstDash val="solid"/>
-          <a:miter lim="800000"/>
-        </a:ln>
-        <a:effectLst/>
-      </dsp:spPr>
-      <dsp:style>
-        <a:lnRef idx="2">
-          <a:scrgbClr r="0" g="0" b="0"/>
-        </a:lnRef>
-        <a:fillRef idx="1">
-          <a:scrgbClr r="0" g="0" b="0"/>
-        </a:fillRef>
-        <a:effectRef idx="0">
-          <a:scrgbClr r="0" g="0" b="0"/>
-        </a:effectRef>
-        <a:fontRef idx="minor">
-          <a:schemeClr val="lt1"/>
-        </a:fontRef>
-      </dsp:style>
-      <dsp:txBody>
-        <a:bodyPr spcFirstLastPara="0" vert="horz" wrap="square" lIns="145161" tIns="0" rIns="145161" bIns="0" numCol="1" spcCol="1270" anchor="ctr" anchorCtr="0">
-          <a:noAutofit/>
-        </a:bodyPr>
-        <a:lstStyle/>
-        <a:p>
-          <a:pPr lvl="0" algn="l" defTabSz="533400">
-            <a:lnSpc>
-              <a:spcPct val="90000"/>
-            </a:lnSpc>
-            <a:spcBef>
-              <a:spcPct val="0"/>
-            </a:spcBef>
-            <a:spcAft>
-              <a:spcPct val="35000"/>
-            </a:spcAft>
-          </a:pPr>
-          <a:r>
-            <a:rPr lang="en-US" sz="1200" kern="1200">
-              <a:latin typeface="Arial" panose="020B0604020202020204" pitchFamily="34" charset="0"/>
-              <a:cs typeface="Arial" panose="020B0604020202020204" pitchFamily="34" charset="0"/>
-            </a:rPr>
-            <a:t>Sistema Operativo</a:t>
-          </a:r>
-        </a:p>
-      </dsp:txBody>
-      <dsp:txXfrm>
-        <a:off x="291613" y="2007103"/>
-        <a:ext cx="3805894" cy="319654"/>
+        <a:off x="293054" y="1121571"/>
+        <a:ext cx="3803012" cy="346292"/>
       </dsp:txXfrm>
     </dsp:sp>
   </dsp:spTree>
@@ -9771,7 +10493,7 @@
     <b:MonthAccessed>10</b:MonthAccessed>
     <b:DayAccessed>8</b:DayAccessed>
     <b:URL>http://www.tiposde.com/tecnologia/teclado/tiposdeteclado.html</b:URL>
-    <b:RefOrder>8</b:RefOrder>
+    <b:RefOrder>2</b:RefOrder>
   </b:Source>
   <b:Source>
     <b:Tag>Tip14</b:Tag>
@@ -9792,7 +10514,7 @@
     <b:MonthAccessed>10</b:MonthAccessed>
     <b:DayAccessed>8</b:DayAccessed>
     <b:URL>http://www.tiposde.org/informatica/128-tipos-de-mouse/</b:URL>
-    <b:RefOrder>9</b:RefOrder>
+    <b:RefOrder>3</b:RefOrder>
   </b:Source>
   <b:Source>
     <b:Tag>Los14</b:Tag>
@@ -9814,7 +10536,7 @@
     <b:MonthAccessed>10</b:MonthAccessed>
     <b:DayAccessed>8</b:DayAccessed>
     <b:URL>http://www.lostiemposcambian.com/blog/usabilidad/estadisticas-resolucion-de-pantallas-mas-utilizadas-en-la-web/</b:URL>
-    <b:RefOrder>10</b:RefOrder>
+    <b:RefOrder>4</b:RefOrder>
   </b:Source>
   <b:Source>
     <b:Tag>Wik1415</b:Tag>
@@ -9834,7 +10556,7 @@
     <b:MonthAccessed>10</b:MonthAccessed>
     <b:DayAccessed>8</b:DayAccessed>
     <b:URL>http://es.wikipedia.org/wiki/Google_Chrome#Historial_de_versiones</b:URL>
-    <b:RefOrder>11</b:RefOrder>
+    <b:RefOrder>5</b:RefOrder>
   </b:Source>
   <b:Source>
     <b:Tag>Wik</b:Tag>
@@ -9851,7 +10573,7 @@
     </b:Author>
     <b:Title>Secure Shell</b:Title>
     <b:URL>http://es.wikipedia.org/wiki/Secure_Shell</b:URL>
-    <b:RefOrder>12</b:RefOrder>
+    <b:RefOrder>6</b:RefOrder>
   </b:Source>
   <b:Source>
     <b:Tag>Wik1</b:Tag>
@@ -9871,7 +10593,7 @@
     <b:YearAccessed>2014</b:YearAccessed>
     <b:MonthAccessed>10</b:MonthAccessed>
     <b:DayAccessed>8</b:DayAccessed>
-    <b:RefOrder>13</b:RefOrder>
+    <b:RefOrder>7</b:RefOrder>
   </b:Source>
   <b:Source>
     <b:Tag>Wik1416</b:Tag>
@@ -9891,7 +10613,7 @@
     <b:MonthAccessed>10</b:MonthAccessed>
     <b:DayAccessed>8</b:DayAccessed>
     <b:URL>http://es.wikipedia.org/wiki/Puerto_de_red</b:URL>
-    <b:RefOrder>14</b:RefOrder>
+    <b:RefOrder>8</b:RefOrder>
   </b:Source>
   <b:Source>
     <b:Tag>MyS141</b:Tag>
@@ -9902,7 +10624,7 @@
     <b:MonthAccessed>10</b:MonthAccessed>
     <b:DayAccessed>9</b:DayAccessed>
     <b:URL>http://www.mysql.com/products/workbench/</b:URL>
-    <b:RefOrder>1</b:RefOrder>
+    <b:RefOrder>9</b:RefOrder>
   </b:Source>
   <b:Source>
     <b:Tag>Wik1417</b:Tag>
@@ -9922,7 +10644,7 @@
     <b:MonthAccessed>10</b:MonthAccessed>
     <b:DayAccessed>9</b:DayAccessed>
     <b:URL>http://es.wikipedia.org/wiki/MySQL_Workbench</b:URL>
-    <b:RefOrder>2</b:RefOrder>
+    <b:RefOrder>10</b:RefOrder>
   </b:Source>
   <b:Source>
     <b:Tag>Goo14</b:Tag>
@@ -9933,7 +10655,7 @@
     <b:MonthAccessed>10</b:MonthAccessed>
     <b:DayAccessed>9</b:DayAccessed>
     <b:URL>https://www.google.com/chrome/?</b:URL>
-    <b:RefOrder>3</b:RefOrder>
+    <b:RefOrder>11</b:RefOrder>
   </b:Source>
   <b:Source>
     <b:Tag>Win14</b:Tag>
@@ -9944,7 +10666,7 @@
     <b:MonthAccessed>10</b:MonthAccessed>
     <b:DayAccessed>9</b:DayAccessed>
     <b:URL>http://winscp.net/eng/docs/lang:es</b:URL>
-    <b:RefOrder>4</b:RefOrder>
+    <b:RefOrder>12</b:RefOrder>
   </b:Source>
   <b:Source>
     <b:Tag>IET14</b:Tag>
@@ -9955,7 +10677,7 @@
     <b:MonthAccessed>10</b:MonthAccessed>
     <b:DayAccessed>9</b:DayAccessed>
     <b:URL>http://www.ietf.org/rfc/rfc793.txt</b:URL>
-    <b:RefOrder>5</b:RefOrder>
+    <b:RefOrder>13</b:RefOrder>
   </b:Source>
   <b:Source>
     <b:Tag>mys14</b:Tag>
@@ -9966,7 +10688,7 @@
     <b:MonthAccessed>10</b:MonthAccessed>
     <b:DayAccessed>9</b:DayAccessed>
     <b:URL>http://downloads.mysql.com/archives/workbench/</b:URL>
-    <b:RefOrder>6</b:RefOrder>
+    <b:RefOrder>14</b:RefOrder>
   </b:Source>
   <b:Source>
     <b:Tag>Sup14</b:Tag>
@@ -9977,13 +10699,35 @@
     <b:MonthAccessed>10</b:MonthAccessed>
     <b:DayAccessed>9</b:DayAccessed>
     <b:URL>https://support.google.com/chrome/answer/95411?hl=es-419</b:URL>
-    <b:RefOrder>7</b:RefOrder>
+    <b:RefOrder>15</b:RefOrder>
+  </b:Source>
+  <b:Source>
+    <b:Tag>The141</b:Tag>
+    <b:SourceType>DocumentFromInternetSite</b:SourceType>
+    <b:Guid>{ACCB6DFA-344A-49B3-81B7-48F30705EB0A}</b:Guid>
+    <b:Author>
+      <b:Author>
+        <b:NameList>
+          <b:Person>
+            <b:Last>Force</b:Last>
+            <b:First>The</b:First>
+            <b:Middle>Internet Engineering Task</b:Middle>
+          </b:Person>
+        </b:NameList>
+      </b:Author>
+    </b:Author>
+    <b:Title>Hypertext Transfer Protocol</b:Title>
+    <b:YearAccessed>2014</b:YearAccessed>
+    <b:MonthAccessed>10</b:MonthAccessed>
+    <b:DayAccessed>21</b:DayAccessed>
+    <b:URL>http://www.ietf.org/rfc/rfc2616.txt</b:URL>
+    <b:RefOrder>1</b:RefOrder>
   </b:Source>
 </b:Sources>
 </file>
 
 <file path=customXml/itemProps1.xml><?xml version="1.0" encoding="utf-8"?>
-<ds:datastoreItem xmlns:ds="http://schemas.openxmlformats.org/officeDocument/2006/customXml" ds:itemID="{40EDB3D6-C9B4-49D8-8705-93EF5C22116D}">
+<ds:datastoreItem xmlns:ds="http://schemas.openxmlformats.org/officeDocument/2006/customXml" ds:itemID="{C8F3C8C0-E500-4406-82E8-E5D14CAF4432}">
   <ds:schemaRefs>
     <ds:schemaRef ds:uri="http://schemas.openxmlformats.org/officeDocument/2006/bibliography"/>
   </ds:schemaRefs>
